--- a/Lic Tecnologia/Elementos de la Economia/Examenes/Examen 2 - Economia.docx
+++ b/Lic Tecnologia/Elementos de la Economia/Examenes/Examen 2 - Economia.docx
@@ -27,7 +27,7 @@
       <w:r>
         <w:fldChar w:fldCharType="separate"/>
       </w:r>
-      <w:hyperlink w:anchor="_Toc181977216" w:history="1">
+      <w:hyperlink w:anchor="_Toc182749091" w:history="1">
         <w:r>
           <w:rPr>
             <w:rStyle w:val="Hipervnculo"/>
@@ -54,7 +54,7 @@
             <w:noProof/>
             <w:webHidden/>
           </w:rPr>
-          <w:instrText xml:space="preserve"> PAGEREF _Toc181977216 \h </w:instrText>
+          <w:instrText xml:space="preserve"> PAGEREF _Toc182749091 \h </w:instrText>
         </w:r>
         <w:r>
           <w:rPr>
@@ -101,7 +101,7 @@
           <w:lang w:eastAsia="es-AR"/>
         </w:rPr>
       </w:pPr>
-      <w:hyperlink w:anchor="_Toc181977217" w:history="1">
+      <w:hyperlink w:anchor="_Toc182749092" w:history="1">
         <w:r>
           <w:rPr>
             <w:rStyle w:val="Hipervnculo"/>
@@ -128,7 +128,7 @@
             <w:noProof/>
             <w:webHidden/>
           </w:rPr>
-          <w:instrText xml:space="preserve"> PAGEREF _Toc181977217 \h </w:instrText>
+          <w:instrText xml:space="preserve"> PAGEREF _Toc182749092 \h </w:instrText>
         </w:r>
         <w:r>
           <w:rPr>
@@ -173,7 +173,7 @@
           <w:lang w:eastAsia="es-AR"/>
         </w:rPr>
       </w:pPr>
-      <w:hyperlink w:anchor="_Toc181977218" w:history="1">
+      <w:hyperlink w:anchor="_Toc182749093" w:history="1">
         <w:r>
           <w:rPr>
             <w:rStyle w:val="Hipervnculo"/>
@@ -200,7 +200,7 @@
             <w:noProof/>
             <w:webHidden/>
           </w:rPr>
-          <w:instrText xml:space="preserve"> PAGEREF _Toc181977218 \h </w:instrText>
+          <w:instrText xml:space="preserve"> PAGEREF _Toc182749093 \h </w:instrText>
         </w:r>
         <w:r>
           <w:rPr>
@@ -245,7 +245,7 @@
           <w:lang w:eastAsia="es-AR"/>
         </w:rPr>
       </w:pPr>
-      <w:hyperlink w:anchor="_Toc181977219" w:history="1">
+      <w:hyperlink w:anchor="_Toc182749094" w:history="1">
         <w:r>
           <w:rPr>
             <w:rStyle w:val="Hipervnculo"/>
@@ -272,7 +272,7 @@
             <w:noProof/>
             <w:webHidden/>
           </w:rPr>
-          <w:instrText xml:space="preserve"> PAGEREF _Toc181977219 \h </w:instrText>
+          <w:instrText xml:space="preserve"> PAGEREF _Toc182749094 \h </w:instrText>
         </w:r>
         <w:r>
           <w:rPr>
@@ -317,7 +317,7 @@
           <w:lang w:eastAsia="es-AR"/>
         </w:rPr>
       </w:pPr>
-      <w:hyperlink w:anchor="_Toc181977220" w:history="1">
+      <w:hyperlink w:anchor="_Toc182749095" w:history="1">
         <w:r>
           <w:rPr>
             <w:rStyle w:val="Hipervnculo"/>
@@ -344,7 +344,7 @@
             <w:noProof/>
             <w:webHidden/>
           </w:rPr>
-          <w:instrText xml:space="preserve"> PAGEREF _Toc181977220 \h </w:instrText>
+          <w:instrText xml:space="preserve"> PAGEREF _Toc182749095 \h </w:instrText>
         </w:r>
         <w:r>
           <w:rPr>
@@ -389,7 +389,7 @@
           <w:lang w:eastAsia="es-AR"/>
         </w:rPr>
       </w:pPr>
-      <w:hyperlink w:anchor="_Toc181977221" w:history="1">
+      <w:hyperlink w:anchor="_Toc182749096" w:history="1">
         <w:r>
           <w:rPr>
             <w:rStyle w:val="Hipervnculo"/>
@@ -416,7 +416,7 @@
             <w:noProof/>
             <w:webHidden/>
           </w:rPr>
-          <w:instrText xml:space="preserve"> PAGEREF _Toc181977221 \h </w:instrText>
+          <w:instrText xml:space="preserve"> PAGEREF _Toc182749096 \h </w:instrText>
         </w:r>
         <w:r>
           <w:rPr>
@@ -461,7 +461,7 @@
           <w:lang w:eastAsia="es-AR"/>
         </w:rPr>
       </w:pPr>
-      <w:hyperlink w:anchor="_Toc181977222" w:history="1">
+      <w:hyperlink w:anchor="_Toc182749097" w:history="1">
         <w:r>
           <w:rPr>
             <w:rStyle w:val="Hipervnculo"/>
@@ -488,7 +488,7 @@
             <w:noProof/>
             <w:webHidden/>
           </w:rPr>
-          <w:instrText xml:space="preserve"> PAGEREF _Toc181977222 \h </w:instrText>
+          <w:instrText xml:space="preserve"> PAGEREF _Toc182749097 \h </w:instrText>
         </w:r>
         <w:r>
           <w:rPr>
@@ -535,7 +535,7 @@
           <w:lang w:eastAsia="es-AR"/>
         </w:rPr>
       </w:pPr>
-      <w:hyperlink w:anchor="_Toc181977223" w:history="1">
+      <w:hyperlink w:anchor="_Toc182749098" w:history="1">
         <w:r>
           <w:rPr>
             <w:rStyle w:val="Hipervnculo"/>
@@ -562,7 +562,7 @@
             <w:noProof/>
             <w:webHidden/>
           </w:rPr>
-          <w:instrText xml:space="preserve"> PAGEREF _Toc181977223 \h </w:instrText>
+          <w:instrText xml:space="preserve"> PAGEREF _Toc182749098 \h </w:instrText>
         </w:r>
         <w:r>
           <w:rPr>
@@ -607,7 +607,7 @@
           <w:lang w:eastAsia="es-AR"/>
         </w:rPr>
       </w:pPr>
-      <w:hyperlink w:anchor="_Toc181977224" w:history="1">
+      <w:hyperlink w:anchor="_Toc182749099" w:history="1">
         <w:r>
           <w:rPr>
             <w:rStyle w:val="Hipervnculo"/>
@@ -634,7 +634,7 @@
             <w:noProof/>
             <w:webHidden/>
           </w:rPr>
-          <w:instrText xml:space="preserve"> PAGEREF _Toc181977224 \h </w:instrText>
+          <w:instrText xml:space="preserve"> PAGEREF _Toc182749099 \h </w:instrText>
         </w:r>
         <w:r>
           <w:rPr>
@@ -679,7 +679,7 @@
           <w:lang w:eastAsia="es-AR"/>
         </w:rPr>
       </w:pPr>
-      <w:hyperlink w:anchor="_Toc181977225" w:history="1">
+      <w:hyperlink w:anchor="_Toc182749100" w:history="1">
         <w:r>
           <w:rPr>
             <w:rStyle w:val="Hipervnculo"/>
@@ -706,7 +706,7 @@
             <w:noProof/>
             <w:webHidden/>
           </w:rPr>
-          <w:instrText xml:space="preserve"> PAGEREF _Toc181977225 \h </w:instrText>
+          <w:instrText xml:space="preserve"> PAGEREF _Toc182749100 \h </w:instrText>
         </w:r>
         <w:r>
           <w:rPr>
@@ -751,7 +751,7 @@
           <w:lang w:eastAsia="es-AR"/>
         </w:rPr>
       </w:pPr>
-      <w:hyperlink w:anchor="_Toc181977226" w:history="1">
+      <w:hyperlink w:anchor="_Toc182749101" w:history="1">
         <w:r>
           <w:rPr>
             <w:rStyle w:val="Hipervnculo"/>
@@ -778,7 +778,7 @@
             <w:noProof/>
             <w:webHidden/>
           </w:rPr>
-          <w:instrText xml:space="preserve"> PAGEREF _Toc181977226 \h </w:instrText>
+          <w:instrText xml:space="preserve"> PAGEREF _Toc182749101 \h </w:instrText>
         </w:r>
         <w:r>
           <w:rPr>
@@ -821,7 +821,7 @@
           <w:lang w:eastAsia="es-AR"/>
         </w:rPr>
       </w:pPr>
-      <w:hyperlink w:anchor="_Toc181977227" w:history="1">
+      <w:hyperlink w:anchor="_Toc182749102" w:history="1">
         <w:r>
           <w:rPr>
             <w:rStyle w:val="Hipervnculo"/>
@@ -844,7 +844,7 @@
           <w:rPr>
             <w:webHidden/>
           </w:rPr>
-          <w:instrText xml:space="preserve"> PAGEREF _Toc181977227 \h </w:instrText>
+          <w:instrText xml:space="preserve"> PAGEREF _Toc182749102 \h </w:instrText>
         </w:r>
         <w:r>
           <w:rPr>
@@ -883,7 +883,7 @@
           <w:lang w:eastAsia="es-AR"/>
         </w:rPr>
       </w:pPr>
-      <w:hyperlink w:anchor="_Toc181977228" w:history="1">
+      <w:hyperlink w:anchor="_Toc182749103" w:history="1">
         <w:r>
           <w:rPr>
             <w:rStyle w:val="Hipervnculo"/>
@@ -906,7 +906,7 @@
           <w:rPr>
             <w:webHidden/>
           </w:rPr>
-          <w:instrText xml:space="preserve"> PAGEREF _Toc181977228 \h </w:instrText>
+          <w:instrText xml:space="preserve"> PAGEREF _Toc182749103 \h </w:instrText>
         </w:r>
         <w:r>
           <w:rPr>
@@ -945,7 +945,7 @@
           <w:lang w:eastAsia="es-AR"/>
         </w:rPr>
       </w:pPr>
-      <w:hyperlink w:anchor="_Toc181977229" w:history="1">
+      <w:hyperlink w:anchor="_Toc182749104" w:history="1">
         <w:r>
           <w:rPr>
             <w:rStyle w:val="Hipervnculo"/>
@@ -968,7 +968,7 @@
           <w:rPr>
             <w:webHidden/>
           </w:rPr>
-          <w:instrText xml:space="preserve"> PAGEREF _Toc181977229 \h </w:instrText>
+          <w:instrText xml:space="preserve"> PAGEREF _Toc182749104 \h </w:instrText>
         </w:r>
         <w:r>
           <w:rPr>
@@ -1007,7 +1007,7 @@
           <w:lang w:eastAsia="es-AR"/>
         </w:rPr>
       </w:pPr>
-      <w:hyperlink w:anchor="_Toc181977230" w:history="1">
+      <w:hyperlink w:anchor="_Toc182749105" w:history="1">
         <w:r>
           <w:rPr>
             <w:rStyle w:val="Hipervnculo"/>
@@ -1030,7 +1030,7 @@
           <w:rPr>
             <w:webHidden/>
           </w:rPr>
-          <w:instrText xml:space="preserve"> PAGEREF _Toc181977230 \h </w:instrText>
+          <w:instrText xml:space="preserve"> PAGEREF _Toc182749105 \h </w:instrText>
         </w:r>
         <w:r>
           <w:rPr>
@@ -1071,7 +1071,7 @@
           <w:lang w:eastAsia="es-AR"/>
         </w:rPr>
       </w:pPr>
-      <w:hyperlink w:anchor="_Toc181977231" w:history="1">
+      <w:hyperlink w:anchor="_Toc182749106" w:history="1">
         <w:r>
           <w:rPr>
             <w:rStyle w:val="Hipervnculo"/>
@@ -1098,7 +1098,7 @@
             <w:noProof/>
             <w:webHidden/>
           </w:rPr>
-          <w:instrText xml:space="preserve"> PAGEREF _Toc181977231 \h </w:instrText>
+          <w:instrText xml:space="preserve"> PAGEREF _Toc182749106 \h </w:instrText>
         </w:r>
         <w:r>
           <w:rPr>
@@ -1143,7 +1143,7 @@
           <w:lang w:eastAsia="es-AR"/>
         </w:rPr>
       </w:pPr>
-      <w:hyperlink w:anchor="_Toc181977232" w:history="1">
+      <w:hyperlink w:anchor="_Toc182749107" w:history="1">
         <w:r>
           <w:rPr>
             <w:rStyle w:val="Hipervnculo"/>
@@ -1170,7 +1170,7 @@
             <w:noProof/>
             <w:webHidden/>
           </w:rPr>
-          <w:instrText xml:space="preserve"> PAGEREF _Toc181977232 \h </w:instrText>
+          <w:instrText xml:space="preserve"> PAGEREF _Toc182749107 \h </w:instrText>
         </w:r>
         <w:r>
           <w:rPr>
@@ -1217,7 +1217,7 @@
           <w:lang w:eastAsia="es-AR"/>
         </w:rPr>
       </w:pPr>
-      <w:hyperlink w:anchor="_Toc181977233" w:history="1">
+      <w:hyperlink w:anchor="_Toc182749108" w:history="1">
         <w:r>
           <w:rPr>
             <w:rStyle w:val="Hipervnculo"/>
@@ -1244,7 +1244,7 @@
             <w:noProof/>
             <w:webHidden/>
           </w:rPr>
-          <w:instrText xml:space="preserve"> PAGEREF _Toc181977233 \h </w:instrText>
+          <w:instrText xml:space="preserve"> PAGEREF _Toc182749108 \h </w:instrText>
         </w:r>
         <w:r>
           <w:rPr>
@@ -1289,7 +1289,7 @@
           <w:lang w:eastAsia="es-AR"/>
         </w:rPr>
       </w:pPr>
-      <w:hyperlink w:anchor="_Toc181977234" w:history="1">
+      <w:hyperlink w:anchor="_Toc182749109" w:history="1">
         <w:r>
           <w:rPr>
             <w:rStyle w:val="Hipervnculo"/>
@@ -1316,7 +1316,7 @@
             <w:noProof/>
             <w:webHidden/>
           </w:rPr>
-          <w:instrText xml:space="preserve"> PAGEREF _Toc181977234 \h </w:instrText>
+          <w:instrText xml:space="preserve"> PAGEREF _Toc182749109 \h </w:instrText>
         </w:r>
         <w:r>
           <w:rPr>
@@ -1361,7 +1361,7 @@
           <w:lang w:eastAsia="es-AR"/>
         </w:rPr>
       </w:pPr>
-      <w:hyperlink w:anchor="_Toc181977235" w:history="1">
+      <w:hyperlink w:anchor="_Toc182749110" w:history="1">
         <w:r>
           <w:rPr>
             <w:rStyle w:val="Hipervnculo"/>
@@ -1388,7 +1388,7 @@
             <w:noProof/>
             <w:webHidden/>
           </w:rPr>
-          <w:instrText xml:space="preserve"> PAGEREF _Toc181977235 \h </w:instrText>
+          <w:instrText xml:space="preserve"> PAGEREF _Toc182749110 \h </w:instrText>
         </w:r>
         <w:r>
           <w:rPr>
@@ -1433,7 +1433,7 @@
           <w:lang w:eastAsia="es-AR"/>
         </w:rPr>
       </w:pPr>
-      <w:hyperlink w:anchor="_Toc181977236" w:history="1">
+      <w:hyperlink w:anchor="_Toc182749111" w:history="1">
         <w:r>
           <w:rPr>
             <w:rStyle w:val="Hipervnculo"/>
@@ -1460,7 +1460,7 @@
             <w:noProof/>
             <w:webHidden/>
           </w:rPr>
-          <w:instrText xml:space="preserve"> PAGEREF _Toc181977236 \h </w:instrText>
+          <w:instrText xml:space="preserve"> PAGEREF _Toc182749111 \h </w:instrText>
         </w:r>
         <w:r>
           <w:rPr>
@@ -1505,7 +1505,7 @@
           <w:lang w:eastAsia="es-AR"/>
         </w:rPr>
       </w:pPr>
-      <w:hyperlink w:anchor="_Toc181977237" w:history="1">
+      <w:hyperlink w:anchor="_Toc182749112" w:history="1">
         <w:r>
           <w:rPr>
             <w:rStyle w:val="Hipervnculo"/>
@@ -1532,7 +1532,7 @@
             <w:noProof/>
             <w:webHidden/>
           </w:rPr>
-          <w:instrText xml:space="preserve"> PAGEREF _Toc181977237 \h </w:instrText>
+          <w:instrText xml:space="preserve"> PAGEREF _Toc182749112 \h </w:instrText>
         </w:r>
         <w:r>
           <w:rPr>
@@ -1575,7 +1575,7 @@
           <w:lang w:eastAsia="es-AR"/>
         </w:rPr>
       </w:pPr>
-      <w:hyperlink w:anchor="_Toc181977238" w:history="1">
+      <w:hyperlink w:anchor="_Toc182749113" w:history="1">
         <w:r>
           <w:rPr>
             <w:rStyle w:val="Hipervnculo"/>
@@ -1598,7 +1598,7 @@
           <w:rPr>
             <w:webHidden/>
           </w:rPr>
-          <w:instrText xml:space="preserve"> PAGEREF _Toc181977238 \h </w:instrText>
+          <w:instrText xml:space="preserve"> PAGEREF _Toc182749113 \h </w:instrText>
         </w:r>
         <w:r>
           <w:rPr>
@@ -1639,7 +1639,7 @@
           <w:lang w:eastAsia="es-AR"/>
         </w:rPr>
       </w:pPr>
-      <w:hyperlink w:anchor="_Toc181977239" w:history="1">
+      <w:hyperlink w:anchor="_Toc182749114" w:history="1">
         <w:r>
           <w:rPr>
             <w:rStyle w:val="Hipervnculo"/>
@@ -1666,7 +1666,7 @@
             <w:noProof/>
             <w:webHidden/>
           </w:rPr>
-          <w:instrText xml:space="preserve"> PAGEREF _Toc181977239 \h </w:instrText>
+          <w:instrText xml:space="preserve"> PAGEREF _Toc182749114 \h </w:instrText>
         </w:r>
         <w:r>
           <w:rPr>
@@ -1711,7 +1711,7 @@
           <w:lang w:eastAsia="es-AR"/>
         </w:rPr>
       </w:pPr>
-      <w:hyperlink w:anchor="_Toc181977240" w:history="1">
+      <w:hyperlink w:anchor="_Toc182749115" w:history="1">
         <w:r>
           <w:rPr>
             <w:rStyle w:val="Hipervnculo"/>
@@ -1738,7 +1738,7 @@
             <w:noProof/>
             <w:webHidden/>
           </w:rPr>
-          <w:instrText xml:space="preserve"> PAGEREF _Toc181977240 \h </w:instrText>
+          <w:instrText xml:space="preserve"> PAGEREF _Toc182749115 \h </w:instrText>
         </w:r>
         <w:r>
           <w:rPr>
@@ -1785,7 +1785,7 @@
           <w:lang w:eastAsia="es-AR"/>
         </w:rPr>
       </w:pPr>
-      <w:hyperlink w:anchor="_Toc181977241" w:history="1">
+      <w:hyperlink w:anchor="_Toc182749116" w:history="1">
         <w:r>
           <w:rPr>
             <w:rStyle w:val="Hipervnculo"/>
@@ -1812,7 +1812,7 @@
             <w:noProof/>
             <w:webHidden/>
           </w:rPr>
-          <w:instrText xml:space="preserve"> PAGEREF _Toc181977241 \h </w:instrText>
+          <w:instrText xml:space="preserve"> PAGEREF _Toc182749116 \h </w:instrText>
         </w:r>
         <w:r>
           <w:rPr>
@@ -1857,7 +1857,7 @@
           <w:lang w:eastAsia="es-AR"/>
         </w:rPr>
       </w:pPr>
-      <w:hyperlink w:anchor="_Toc181977242" w:history="1">
+      <w:hyperlink w:anchor="_Toc182749117" w:history="1">
         <w:r>
           <w:rPr>
             <w:rStyle w:val="Hipervnculo"/>
@@ -1884,7 +1884,7 @@
             <w:noProof/>
             <w:webHidden/>
           </w:rPr>
-          <w:instrText xml:space="preserve"> PAGEREF _Toc181977242 \h </w:instrText>
+          <w:instrText xml:space="preserve"> PAGEREF _Toc182749117 \h </w:instrText>
         </w:r>
         <w:r>
           <w:rPr>
@@ -1929,7 +1929,7 @@
           <w:lang w:eastAsia="es-AR"/>
         </w:rPr>
       </w:pPr>
-      <w:hyperlink w:anchor="_Toc181977243" w:history="1">
+      <w:hyperlink w:anchor="_Toc182749118" w:history="1">
         <w:r>
           <w:rPr>
             <w:rStyle w:val="Hipervnculo"/>
@@ -1956,7 +1956,7 @@
             <w:noProof/>
             <w:webHidden/>
           </w:rPr>
-          <w:instrText xml:space="preserve"> PAGEREF _Toc181977243 \h </w:instrText>
+          <w:instrText xml:space="preserve"> PAGEREF _Toc182749118 \h </w:instrText>
         </w:r>
         <w:r>
           <w:rPr>
@@ -2001,7 +2001,7 @@
           <w:lang w:eastAsia="es-AR"/>
         </w:rPr>
       </w:pPr>
-      <w:hyperlink w:anchor="_Toc181977244" w:history="1">
+      <w:hyperlink w:anchor="_Toc182749119" w:history="1">
         <w:r>
           <w:rPr>
             <w:rStyle w:val="Hipervnculo"/>
@@ -2028,7 +2028,7 @@
             <w:noProof/>
             <w:webHidden/>
           </w:rPr>
-          <w:instrText xml:space="preserve"> PAGEREF _Toc181977244 \h </w:instrText>
+          <w:instrText xml:space="preserve"> PAGEREF _Toc182749119 \h </w:instrText>
         </w:r>
         <w:r>
           <w:rPr>
@@ -2075,7 +2075,7 @@
           <w:lang w:eastAsia="es-AR"/>
         </w:rPr>
       </w:pPr>
-      <w:hyperlink w:anchor="_Toc181977245" w:history="1">
+      <w:hyperlink w:anchor="_Toc182749120" w:history="1">
         <w:r>
           <w:rPr>
             <w:rStyle w:val="Hipervnculo"/>
@@ -2102,7 +2102,7 @@
             <w:noProof/>
             <w:webHidden/>
           </w:rPr>
-          <w:instrText xml:space="preserve"> PAGEREF _Toc181977245 \h </w:instrText>
+          <w:instrText xml:space="preserve"> PAGEREF _Toc182749120 \h </w:instrText>
         </w:r>
         <w:r>
           <w:rPr>
@@ -2164,7 +2164,7 @@
         <w:pStyle w:val="Ttulo1"/>
         <w:jc w:val="center"/>
       </w:pPr>
-      <w:bookmarkStart w:id="0" w:name="_Toc181977216"/>
+      <w:bookmarkStart w:id="0" w:name="_Toc182749091"/>
       <w:r>
         <w:lastRenderedPageBreak/>
         <w:t>Examen 2 – Economía</w:t>
@@ -2175,7 +2175,7 @@
       <w:pPr>
         <w:pStyle w:val="Ttulo2"/>
       </w:pPr>
-      <w:bookmarkStart w:id="1" w:name="_Toc181977217"/>
+      <w:bookmarkStart w:id="1" w:name="_Toc182749092"/>
       <w:r>
         <w:t>Teoría del consumidor</w:t>
       </w:r>
@@ -2320,7 +2320,7 @@
       <w:pPr>
         <w:pStyle w:val="Ttulo3"/>
       </w:pPr>
-      <w:bookmarkStart w:id="2" w:name="_Toc181977218"/>
+      <w:bookmarkStart w:id="2" w:name="_Toc182749093"/>
       <w:r>
         <w:t>Revolución Marginalista – 1870</w:t>
       </w:r>
@@ -2333,7 +2333,7 @@
       <w:pPr>
         <w:pStyle w:val="Ttulo4"/>
       </w:pPr>
-      <w:bookmarkStart w:id="3" w:name="_Toc181977219"/>
+      <w:bookmarkStart w:id="3" w:name="_Toc182749094"/>
       <w:r>
         <w:t>Visión</w:t>
       </w:r>
@@ -2492,7 +2492,7 @@
       <w:pPr>
         <w:pStyle w:val="Ttulo4"/>
       </w:pPr>
-      <w:bookmarkStart w:id="4" w:name="_Toc181977220"/>
+      <w:bookmarkStart w:id="4" w:name="_Toc182749095"/>
       <w:r>
         <w:t>Enfoque Cardinal</w:t>
       </w:r>
@@ -2821,7 +2821,6 @@
         <w:lastRenderedPageBreak/>
         <w:t xml:space="preserve">Según esta medición </w:t>
       </w:r>
-      <w:proofErr w:type="gramStart"/>
       <w:r>
         <w:rPr>
           <w:i/>
@@ -2829,7 +2828,6 @@
         </w:rPr>
         <w:t>podes</w:t>
       </w:r>
-      <w:proofErr w:type="gramEnd"/>
       <w:r>
         <w:rPr>
           <w:i/>
@@ -3244,7 +3242,7 @@
       <w:pPr>
         <w:pStyle w:val="Ttulo4"/>
       </w:pPr>
-      <w:bookmarkStart w:id="5" w:name="_Toc181977221"/>
+      <w:bookmarkStart w:id="5" w:name="_Toc182749096"/>
       <w:r>
         <w:t>Enfoque Ordinal</w:t>
       </w:r>
@@ -3492,7 +3490,7 @@
       <w:pPr>
         <w:pStyle w:val="Ttulo4"/>
       </w:pPr>
-      <w:bookmarkStart w:id="6" w:name="_Toc181977222"/>
+      <w:bookmarkStart w:id="6" w:name="_Toc182749097"/>
       <w:r>
         <w:t>Equilibrio del consumidor</w:t>
       </w:r>
@@ -3598,7 +3596,7 @@
       <w:pPr>
         <w:pStyle w:val="Ttulo2"/>
       </w:pPr>
-      <w:bookmarkStart w:id="7" w:name="_Toc181977223"/>
+      <w:bookmarkStart w:id="7" w:name="_Toc182749098"/>
       <w:r>
         <w:lastRenderedPageBreak/>
         <w:t>Teoría de la demanda</w:t>
@@ -3841,7 +3839,7 @@
       <w:pPr>
         <w:pStyle w:val="Ttulo3"/>
       </w:pPr>
-      <w:bookmarkStart w:id="8" w:name="_Toc181977224"/>
+      <w:bookmarkStart w:id="8" w:name="_Toc182749099"/>
       <w:r>
         <w:t>Movimientos y desplazamientos de la demanda</w:t>
       </w:r>
@@ -4408,7 +4406,7 @@
       <w:pPr>
         <w:pStyle w:val="Ttulo3"/>
       </w:pPr>
-      <w:bookmarkStart w:id="9" w:name="_Toc181977225"/>
+      <w:bookmarkStart w:id="9" w:name="_Toc182749100"/>
       <w:r>
         <w:t>Elas</w:t>
       </w:r>
@@ -4421,7 +4419,7 @@
       <w:pPr>
         <w:pStyle w:val="Ttulo4"/>
       </w:pPr>
-      <w:bookmarkStart w:id="10" w:name="_Toc181977226"/>
+      <w:bookmarkStart w:id="10" w:name="_Toc182749101"/>
       <w:r>
         <w:t>Elasticidad precio de la demanda</w:t>
       </w:r>
@@ -4469,7 +4467,7 @@
       <w:pPr>
         <w:pStyle w:val="Ttulo5"/>
       </w:pPr>
-      <w:bookmarkStart w:id="11" w:name="_Toc181977227"/>
+      <w:bookmarkStart w:id="11" w:name="_Toc182749102"/>
       <w:r>
         <w:t>Demanda elástica</w:t>
       </w:r>
@@ -4617,7 +4615,7 @@
       <w:pPr>
         <w:pStyle w:val="Ttulo5"/>
       </w:pPr>
-      <w:bookmarkStart w:id="12" w:name="_Toc181977228"/>
+      <w:bookmarkStart w:id="12" w:name="_Toc182749103"/>
       <w:r>
         <w:t>Demanda inelástica</w:t>
       </w:r>
@@ -4726,7 +4724,7 @@
       <w:pPr>
         <w:pStyle w:val="Ttulo5"/>
       </w:pPr>
-      <w:bookmarkStart w:id="13" w:name="_Toc181977229"/>
+      <w:bookmarkStart w:id="13" w:name="_Toc182749104"/>
       <w:r>
         <w:t>Demanda unitaria</w:t>
       </w:r>
@@ -4806,7 +4804,7 @@
       <w:pPr>
         <w:pStyle w:val="Ttulo5"/>
       </w:pPr>
-      <w:bookmarkStart w:id="14" w:name="_Toc181977230"/>
+      <w:bookmarkStart w:id="14" w:name="_Toc182749105"/>
       <w:r>
         <w:t>Casos raros</w:t>
       </w:r>
@@ -4969,7 +4967,7 @@
       <w:pPr>
         <w:pStyle w:val="Ttulo4"/>
       </w:pPr>
-      <w:bookmarkStart w:id="15" w:name="_Toc181977231"/>
+      <w:bookmarkStart w:id="15" w:name="_Toc182749106"/>
       <w:r>
         <w:t>Elasticidad Ingreso</w:t>
       </w:r>
@@ -5227,7 +5225,7 @@
       <w:pPr>
         <w:pStyle w:val="Ttulo4"/>
       </w:pPr>
-      <w:bookmarkStart w:id="16" w:name="_Toc181977232"/>
+      <w:bookmarkStart w:id="16" w:name="_Toc182749107"/>
       <w:r>
         <w:t>Elasticidad cruzada</w:t>
       </w:r>
@@ -5444,7 +5442,7 @@
       <w:pPr>
         <w:pStyle w:val="Ttulo2"/>
       </w:pPr>
-      <w:bookmarkStart w:id="17" w:name="_Toc181977233"/>
+      <w:bookmarkStart w:id="17" w:name="_Toc182749108"/>
       <w:r>
         <w:lastRenderedPageBreak/>
         <w:t>Teoría de Costo y Oferta</w:t>
@@ -5455,7 +5453,7 @@
       <w:pPr>
         <w:pStyle w:val="Ttulo3"/>
       </w:pPr>
-      <w:bookmarkStart w:id="18" w:name="_Toc181977234"/>
+      <w:bookmarkStart w:id="18" w:name="_Toc182749109"/>
       <w:r>
         <w:t>Costo</w:t>
       </w:r>
@@ -5738,7 +5736,7 @@
       <w:pPr>
         <w:pStyle w:val="Ttulo3"/>
       </w:pPr>
-      <w:bookmarkStart w:id="19" w:name="_Toc181977235"/>
+      <w:bookmarkStart w:id="19" w:name="_Toc182749110"/>
       <w:r>
         <w:lastRenderedPageBreak/>
         <w:t>Oferta</w:t>
@@ -5764,7 +5762,7 @@
       <w:pPr>
         <w:pStyle w:val="Ttulo4"/>
       </w:pPr>
-      <w:bookmarkStart w:id="20" w:name="_Toc181977236"/>
+      <w:bookmarkStart w:id="20" w:name="_Toc182749111"/>
       <w:r>
         <w:t>Ley de oferta</w:t>
       </w:r>
@@ -5841,7 +5839,7 @@
       <w:pPr>
         <w:pStyle w:val="Ttulo4"/>
       </w:pPr>
-      <w:bookmarkStart w:id="21" w:name="_Toc181977237"/>
+      <w:bookmarkStart w:id="21" w:name="_Toc182749112"/>
       <w:r>
         <w:t>Desplazamiento de la oferta</w:t>
       </w:r>
@@ -5881,7 +5879,7 @@
       <w:pPr>
         <w:pStyle w:val="Ttulo5"/>
       </w:pPr>
-      <w:bookmarkStart w:id="22" w:name="_Toc181977238"/>
+      <w:bookmarkStart w:id="22" w:name="_Toc182749113"/>
       <w:r>
         <w:t>Variables de la Oferta</w:t>
       </w:r>
@@ -6011,11 +6009,9 @@
       <w:r>
         <w:t xml:space="preserve">Mas productores, </w:t>
       </w:r>
-      <w:proofErr w:type="spellStart"/>
-      <w:r>
-        <w:t>mas</w:t>
-      </w:r>
-      <w:proofErr w:type="spellEnd"/>
+      <w:r>
+        <w:t>más</w:t>
+      </w:r>
       <w:r>
         <w:t xml:space="preserve"> ofertas </w:t>
       </w:r>
@@ -6025,7 +6021,7 @@
       <w:pPr>
         <w:pStyle w:val="Ttulo4"/>
       </w:pPr>
-      <w:bookmarkStart w:id="23" w:name="_Toc181977239"/>
+      <w:bookmarkStart w:id="23" w:name="_Toc182749114"/>
       <w:r>
         <w:lastRenderedPageBreak/>
         <w:t>Movimiento de la oferta</w:t>
@@ -6111,7 +6107,7 @@
       <w:pPr>
         <w:pStyle w:val="Ttulo4"/>
       </w:pPr>
-      <w:bookmarkStart w:id="24" w:name="_Toc181977240"/>
+      <w:bookmarkStart w:id="24" w:name="_Toc182749115"/>
       <w:r>
         <w:t>Equilibrio del Mercado</w:t>
       </w:r>
@@ -6236,7 +6232,7 @@
       <w:pPr>
         <w:pStyle w:val="Ttulo2"/>
       </w:pPr>
-      <w:bookmarkStart w:id="25" w:name="_Toc181977241"/>
+      <w:bookmarkStart w:id="25" w:name="_Toc182749116"/>
       <w:r>
         <w:lastRenderedPageBreak/>
         <w:t xml:space="preserve">Frontera de Posibilidades de </w:t>
@@ -6687,7 +6683,7 @@
       <w:pPr>
         <w:pStyle w:val="Ttulo4"/>
       </w:pPr>
-      <w:bookmarkStart w:id="26" w:name="_Toc181977242"/>
+      <w:bookmarkStart w:id="26" w:name="_Toc182749117"/>
       <w:r>
         <w:lastRenderedPageBreak/>
         <w:t>Flujo representativo:</w:t>
@@ -6740,7 +6736,7 @@
       <w:pPr>
         <w:pStyle w:val="Ttulo3"/>
       </w:pPr>
-      <w:bookmarkStart w:id="27" w:name="_Toc181977243"/>
+      <w:bookmarkStart w:id="27" w:name="_Toc182749118"/>
       <w:r>
         <w:t>Recursos</w:t>
       </w:r>
@@ -6885,7 +6881,7 @@
       <w:pPr>
         <w:pStyle w:val="Ttulo3"/>
       </w:pPr>
-      <w:bookmarkStart w:id="28" w:name="_Toc181977244"/>
+      <w:bookmarkStart w:id="28" w:name="_Toc182749119"/>
       <w:r>
         <w:t>Interrogantes de la economía</w:t>
       </w:r>
@@ -7015,7 +7011,7 @@
       <w:pPr>
         <w:pStyle w:val="Ttulo1"/>
       </w:pPr>
-      <w:bookmarkStart w:id="29" w:name="_Toc181977245"/>
+      <w:bookmarkStart w:id="29" w:name="_Toc182749120"/>
       <w:r>
         <w:t>Preguntas de Examen</w:t>
       </w:r>
@@ -7479,7 +7475,7 @@
         <mc:AlternateContent>
           <mc:Choice Requires="wpi">
             <w:drawing>
-              <wp:anchor distT="0" distB="0" distL="114300" distR="114300" simplePos="0" relativeHeight="251703296" behindDoc="0" locked="0" layoutInCell="1" allowOverlap="1" wp14:anchorId="5FD631B0" wp14:editId="43EEE020">
+              <wp:anchor distT="0" distB="0" distL="114300" distR="114300" simplePos="0" relativeHeight="251703296" behindDoc="0" locked="0" layoutInCell="1" allowOverlap="1" wp14:anchorId="5FD631B0" wp14:editId="7407EE77">
                 <wp:simplePos x="0" y="0"/>
                 <wp:positionH relativeFrom="column">
                   <wp:posOffset>3401978</wp:posOffset>
@@ -7510,7 +7506,7 @@
           </mc:Choice>
           <mc:Fallback>
             <w:pict>
-              <v:shapetype w14:anchorId="2735FCEA" id="_x0000_t75" coordsize="21600,21600" o:spt="75" o:preferrelative="t" path="m@4@5l@4@11@9@11@9@5xe" filled="f" stroked="f">
+              <v:shapetype w14:anchorId="41BD8FDC" id="_x0000_t75" coordsize="21600,21600" o:spt="75" o:preferrelative="t" path="m@4@5l@4@11@9@11@9@5xe" filled="f" stroked="f">
                 <v:stroke joinstyle="miter"/>
                 <v:formulas>
                   <v:f eqn="if lineDrawn pixelLineWidth 0"/>
@@ -7529,7 +7525,7 @@
                 <v:path o:extrusionok="f" gradientshapeok="t" o:connecttype="rect"/>
                 <o:lock v:ext="edit" aspectratio="t"/>
               </v:shapetype>
-              <v:shape id="Entrada de lápiz 45" o:spid="_x0000_s1026" type="#_x0000_t75" style="position:absolute;margin-left:267.15pt;margin-top:81.35pt;width:7.8pt;height:10.25pt;z-index:251703296;visibility:visible;mso-wrap-style:square;mso-wrap-distance-left:9pt;mso-wrap-distance-top:0;mso-wrap-distance-right:9pt;mso-wrap-distance-bottom:0;mso-position-horizontal:absolute;mso-position-horizontal-relative:text;mso-position-vertical:absolute;mso-position-vertical-relative:text" o:gfxdata="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">
+              <v:shape id="Entrada de lápiz 45" o:spid="_x0000_s1026" type="#_x0000_t75" style="position:absolute;margin-left:267.15pt;margin-top:81.35pt;width:7.8pt;height:10.25pt;z-index:251703296;visibility:visible;mso-wrap-style:square;mso-wrap-distance-left:9pt;mso-wrap-distance-top:0;mso-wrap-distance-right:9pt;mso-wrap-distance-bottom:0;mso-position-horizontal:absolute;mso-position-horizontal-relative:text;mso-position-vertical:absolute;mso-position-vertical-relative:text" o:gfxdata="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">
                 <v:imagedata r:id="rId23" o:title=""/>
               </v:shape>
             </w:pict>
@@ -8083,488 +8079,8 @@
           <w:noProof/>
           <w:color w:val="196B24" w:themeColor="accent3"/>
         </w:rPr>
-        <mc:AlternateContent>
-          <mc:Choice Requires="wpi">
-            <w:drawing>
-              <wp:anchor distT="0" distB="0" distL="114300" distR="114300" simplePos="0" relativeHeight="251685888" behindDoc="0" locked="0" layoutInCell="1" allowOverlap="1" wp14:anchorId="5D8EF3B2" wp14:editId="2718D6B9">
-                <wp:simplePos x="0" y="0"/>
-                <wp:positionH relativeFrom="column">
-                  <wp:posOffset>1757680</wp:posOffset>
-                </wp:positionH>
-                <wp:positionV relativeFrom="paragraph">
-                  <wp:posOffset>1040765</wp:posOffset>
-                </wp:positionV>
-                <wp:extent cx="2700465" cy="982990"/>
-                <wp:effectExtent l="57150" t="57150" r="43180" b="45720"/>
-                <wp:wrapNone/>
-                <wp:docPr id="1140671500" name="Entrada de lápiz 28"/>
-                <wp:cNvGraphicFramePr/>
-                <a:graphic xmlns:a="http://schemas.openxmlformats.org/drawingml/2006/main">
-                  <a:graphicData uri="http://schemas.microsoft.com/office/word/2010/wordprocessingInk">
-                    <w14:contentPart bwMode="auto" r:id="rId46">
-                      <w14:nvContentPartPr>
-                        <w14:cNvContentPartPr/>
-                      </w14:nvContentPartPr>
-                      <w14:xfrm>
-                        <a:off x="0" y="0"/>
-                        <a:ext cx="2700465" cy="982990"/>
-                      </w14:xfrm>
-                    </w14:contentPart>
-                  </a:graphicData>
-                </a:graphic>
-              </wp:anchor>
-            </w:drawing>
-          </mc:Choice>
-          <mc:Fallback>
-            <w:pict>
-              <v:shape w14:anchorId="63FB69FE" id="Entrada de lápiz 28" o:spid="_x0000_s1026" type="#_x0000_t75" style="position:absolute;margin-left:137.7pt;margin-top:81.25pt;width:214.05pt;height:78.8pt;z-index:251685888;visibility:visible;mso-wrap-style:square;mso-wrap-distance-left:9pt;mso-wrap-distance-top:0;mso-wrap-distance-right:9pt;mso-wrap-distance-bottom:0;mso-position-horizontal:absolute;mso-position-horizontal-relative:text;mso-position-vertical:absolute;mso-position-vertical-relative:text" o:gfxdata="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">
-                <v:imagedata r:id="rId47" o:title=""/>
-              </v:shape>
-            </w:pict>
-          </mc:Fallback>
-        </mc:AlternateContent>
-      </w:r>
-      <w:r>
-        <w:rPr>
-          <w:i/>
-          <w:iCs/>
-          <w:noProof/>
-          <w:color w:val="196B24" w:themeColor="accent3"/>
-        </w:rPr>
-        <mc:AlternateContent>
-          <mc:Choice Requires="wpi">
-            <w:drawing>
-              <wp:anchor distT="0" distB="0" distL="114300" distR="114300" simplePos="0" relativeHeight="251672576" behindDoc="0" locked="0" layoutInCell="1" allowOverlap="1" wp14:anchorId="1AD1843B" wp14:editId="1241C0F5">
-                <wp:simplePos x="0" y="0"/>
-                <wp:positionH relativeFrom="column">
-                  <wp:posOffset>1380218</wp:posOffset>
-                </wp:positionH>
-                <wp:positionV relativeFrom="paragraph">
-                  <wp:posOffset>903318</wp:posOffset>
-                </wp:positionV>
-                <wp:extent cx="159120" cy="58320"/>
-                <wp:effectExtent l="57150" t="57150" r="50800" b="56515"/>
-                <wp:wrapNone/>
-                <wp:docPr id="1386044823" name="Entrada de lápiz 15"/>
-                <wp:cNvGraphicFramePr/>
-                <a:graphic xmlns:a="http://schemas.openxmlformats.org/drawingml/2006/main">
-                  <a:graphicData uri="http://schemas.microsoft.com/office/word/2010/wordprocessingInk">
-                    <w14:contentPart bwMode="auto" r:id="rId48">
-                      <w14:nvContentPartPr>
-                        <w14:cNvContentPartPr/>
-                      </w14:nvContentPartPr>
-                      <w14:xfrm>
-                        <a:off x="0" y="0"/>
-                        <a:ext cx="159120" cy="58320"/>
-                      </w14:xfrm>
-                    </w14:contentPart>
-                  </a:graphicData>
-                </a:graphic>
-              </wp:anchor>
-            </w:drawing>
-          </mc:Choice>
-          <mc:Fallback>
-            <w:pict>
-              <v:shape w14:anchorId="68FC5B1A" id="Entrada de lápiz 15" o:spid="_x0000_s1026" type="#_x0000_t75" style="position:absolute;margin-left:108pt;margin-top:70.45pt;width:13.95pt;height:6.05pt;z-index:251672576;visibility:visible;mso-wrap-style:square;mso-wrap-distance-left:9pt;mso-wrap-distance-top:0;mso-wrap-distance-right:9pt;mso-wrap-distance-bottom:0;mso-position-horizontal:absolute;mso-position-horizontal-relative:text;mso-position-vertical:absolute;mso-position-vertical-relative:text" o:gfxdata="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">
-                <v:imagedata r:id="rId49" o:title=""/>
-              </v:shape>
-            </w:pict>
-          </mc:Fallback>
-        </mc:AlternateContent>
-      </w:r>
-      <w:r>
-        <w:rPr>
-          <w:i/>
-          <w:iCs/>
-          <w:noProof/>
-          <w:color w:val="196B24" w:themeColor="accent3"/>
-        </w:rPr>
-        <mc:AlternateContent>
-          <mc:Choice Requires="wpi">
-            <w:drawing>
-              <wp:anchor distT="0" distB="0" distL="114300" distR="114300" simplePos="0" relativeHeight="251671552" behindDoc="0" locked="0" layoutInCell="1" allowOverlap="1" wp14:anchorId="27E7FD51" wp14:editId="43B7CAA3">
-                <wp:simplePos x="0" y="0"/>
-                <wp:positionH relativeFrom="column">
-                  <wp:posOffset>1526378</wp:posOffset>
-                </wp:positionH>
-                <wp:positionV relativeFrom="paragraph">
-                  <wp:posOffset>360438</wp:posOffset>
-                </wp:positionV>
-                <wp:extent cx="124560" cy="100800"/>
-                <wp:effectExtent l="57150" t="57150" r="46990" b="52070"/>
-                <wp:wrapNone/>
-                <wp:docPr id="331191513" name="Entrada de lápiz 14"/>
-                <wp:cNvGraphicFramePr/>
-                <a:graphic xmlns:a="http://schemas.openxmlformats.org/drawingml/2006/main">
-                  <a:graphicData uri="http://schemas.microsoft.com/office/word/2010/wordprocessingInk">
-                    <w14:contentPart bwMode="auto" r:id="rId50">
-                      <w14:nvContentPartPr>
-                        <w14:cNvContentPartPr/>
-                      </w14:nvContentPartPr>
-                      <w14:xfrm>
-                        <a:off x="0" y="0"/>
-                        <a:ext cx="124560" cy="100800"/>
-                      </w14:xfrm>
-                    </w14:contentPart>
-                  </a:graphicData>
-                </a:graphic>
-              </wp:anchor>
-            </w:drawing>
-          </mc:Choice>
-          <mc:Fallback>
-            <w:pict>
-              <v:shape w14:anchorId="6F0B70E1" id="Entrada de lápiz 14" o:spid="_x0000_s1026" type="#_x0000_t75" style="position:absolute;margin-left:119.5pt;margin-top:27.7pt;width:11.2pt;height:9.4pt;z-index:251671552;visibility:visible;mso-wrap-style:square;mso-wrap-distance-left:9pt;mso-wrap-distance-top:0;mso-wrap-distance-right:9pt;mso-wrap-distance-bottom:0;mso-position-horizontal:absolute;mso-position-horizontal-relative:text;mso-position-vertical:absolute;mso-position-vertical-relative:text" o:gfxdata="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">
-                <v:imagedata r:id="rId51" o:title=""/>
-              </v:shape>
-            </w:pict>
-          </mc:Fallback>
-        </mc:AlternateContent>
-      </w:r>
-      <w:r>
-        <w:rPr>
-          <w:i/>
-          <w:iCs/>
-          <w:noProof/>
-          <w:color w:val="196B24" w:themeColor="accent3"/>
-        </w:rPr>
-        <mc:AlternateContent>
-          <mc:Choice Requires="wpi">
-            <w:drawing>
-              <wp:anchor distT="0" distB="0" distL="114300" distR="114300" simplePos="0" relativeHeight="251670528" behindDoc="0" locked="0" layoutInCell="1" allowOverlap="1" wp14:anchorId="483DF98C" wp14:editId="6DAF92A8">
-                <wp:simplePos x="0" y="0"/>
-                <wp:positionH relativeFrom="column">
-                  <wp:posOffset>3775298</wp:posOffset>
-                </wp:positionH>
-                <wp:positionV relativeFrom="paragraph">
-                  <wp:posOffset>2181318</wp:posOffset>
-                </wp:positionV>
-                <wp:extent cx="169560" cy="137520"/>
-                <wp:effectExtent l="57150" t="57150" r="40005" b="53340"/>
-                <wp:wrapNone/>
-                <wp:docPr id="1340614531" name="Entrada de lápiz 13"/>
-                <wp:cNvGraphicFramePr/>
-                <a:graphic xmlns:a="http://schemas.openxmlformats.org/drawingml/2006/main">
-                  <a:graphicData uri="http://schemas.microsoft.com/office/word/2010/wordprocessingInk">
-                    <w14:contentPart bwMode="auto" r:id="rId52">
-                      <w14:nvContentPartPr>
-                        <w14:cNvContentPartPr/>
-                      </w14:nvContentPartPr>
-                      <w14:xfrm>
-                        <a:off x="0" y="0"/>
-                        <a:ext cx="169560" cy="137520"/>
-                      </w14:xfrm>
-                    </w14:contentPart>
-                  </a:graphicData>
-                </a:graphic>
-              </wp:anchor>
-            </w:drawing>
-          </mc:Choice>
-          <mc:Fallback>
-            <w:pict>
-              <v:shape w14:anchorId="77ADE576" id="Entrada de lápiz 13" o:spid="_x0000_s1026" type="#_x0000_t75" style="position:absolute;margin-left:296.55pt;margin-top:171.05pt;width:14.75pt;height:12.25pt;z-index:251670528;visibility:visible;mso-wrap-style:square;mso-wrap-distance-left:9pt;mso-wrap-distance-top:0;mso-wrap-distance-right:9pt;mso-wrap-distance-bottom:0;mso-position-horizontal:absolute;mso-position-horizontal-relative:text;mso-position-vertical:absolute;mso-position-vertical-relative:text" o:gfxdata="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">
-                <v:imagedata r:id="rId53" o:title=""/>
-              </v:shape>
-            </w:pict>
-          </mc:Fallback>
-        </mc:AlternateContent>
-      </w:r>
-      <w:r>
-        <w:rPr>
-          <w:i/>
-          <w:iCs/>
-          <w:noProof/>
-          <w:color w:val="196B24" w:themeColor="accent3"/>
-        </w:rPr>
-        <mc:AlternateContent>
-          <mc:Choice Requires="wpi">
-            <w:drawing>
-              <wp:anchor distT="0" distB="0" distL="114300" distR="114300" simplePos="0" relativeHeight="251669504" behindDoc="0" locked="0" layoutInCell="1" allowOverlap="1" wp14:anchorId="597EEF6B" wp14:editId="44D6D5AF">
-                <wp:simplePos x="0" y="0"/>
-                <wp:positionH relativeFrom="column">
-                  <wp:posOffset>3463898</wp:posOffset>
-                </wp:positionH>
-                <wp:positionV relativeFrom="paragraph">
-                  <wp:posOffset>1929318</wp:posOffset>
-                </wp:positionV>
-                <wp:extent cx="153720" cy="124560"/>
-                <wp:effectExtent l="57150" t="57150" r="55880" b="46990"/>
-                <wp:wrapNone/>
-                <wp:docPr id="101356714" name="Entrada de lápiz 12"/>
-                <wp:cNvGraphicFramePr/>
-                <a:graphic xmlns:a="http://schemas.openxmlformats.org/drawingml/2006/main">
-                  <a:graphicData uri="http://schemas.microsoft.com/office/word/2010/wordprocessingInk">
-                    <w14:contentPart bwMode="auto" r:id="rId54">
-                      <w14:nvContentPartPr>
-                        <w14:cNvContentPartPr/>
-                      </w14:nvContentPartPr>
-                      <w14:xfrm>
-                        <a:off x="0" y="0"/>
-                        <a:ext cx="153720" cy="124560"/>
-                      </w14:xfrm>
-                    </w14:contentPart>
-                  </a:graphicData>
-                </a:graphic>
-              </wp:anchor>
-            </w:drawing>
-          </mc:Choice>
-          <mc:Fallback>
-            <w:pict>
-              <v:shape w14:anchorId="693FFD89" id="Entrada de lápiz 12" o:spid="_x0000_s1026" type="#_x0000_t75" style="position:absolute;margin-left:272.05pt;margin-top:151.2pt;width:13.5pt;height:11.2pt;z-index:251669504;visibility:visible;mso-wrap-style:square;mso-wrap-distance-left:9pt;mso-wrap-distance-top:0;mso-wrap-distance-right:9pt;mso-wrap-distance-bottom:0;mso-position-horizontal:absolute;mso-position-horizontal-relative:text;mso-position-vertical:absolute;mso-position-vertical-relative:text" o:gfxdata="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">
-                <v:imagedata r:id="rId55" o:title=""/>
-              </v:shape>
-            </w:pict>
-          </mc:Fallback>
-        </mc:AlternateContent>
-      </w:r>
-      <w:r>
-        <w:rPr>
-          <w:i/>
-          <w:iCs/>
-          <w:noProof/>
-          <w:color w:val="196B24" w:themeColor="accent3"/>
-        </w:rPr>
-        <mc:AlternateContent>
-          <mc:Choice Requires="wpi">
-            <w:drawing>
-              <wp:anchor distT="0" distB="0" distL="114300" distR="114300" simplePos="0" relativeHeight="251668480" behindDoc="0" locked="0" layoutInCell="1" allowOverlap="1" wp14:anchorId="4B18439B" wp14:editId="5C4D5B57">
-                <wp:simplePos x="0" y="0"/>
-                <wp:positionH relativeFrom="column">
-                  <wp:posOffset>3156098</wp:posOffset>
-                </wp:positionH>
-                <wp:positionV relativeFrom="paragraph">
-                  <wp:posOffset>1679838</wp:posOffset>
-                </wp:positionV>
-                <wp:extent cx="195840" cy="158760"/>
-                <wp:effectExtent l="57150" t="57150" r="52070" b="50800"/>
-                <wp:wrapNone/>
-                <wp:docPr id="539942612" name="Entrada de lápiz 11"/>
-                <wp:cNvGraphicFramePr/>
-                <a:graphic xmlns:a="http://schemas.openxmlformats.org/drawingml/2006/main">
-                  <a:graphicData uri="http://schemas.microsoft.com/office/word/2010/wordprocessingInk">
-                    <w14:contentPart bwMode="auto" r:id="rId56">
-                      <w14:nvContentPartPr>
-                        <w14:cNvContentPartPr/>
-                      </w14:nvContentPartPr>
-                      <w14:xfrm>
-                        <a:off x="0" y="0"/>
-                        <a:ext cx="195840" cy="158760"/>
-                      </w14:xfrm>
-                    </w14:contentPart>
-                  </a:graphicData>
-                </a:graphic>
-              </wp:anchor>
-            </w:drawing>
-          </mc:Choice>
-          <mc:Fallback>
-            <w:pict>
-              <v:shape w14:anchorId="3D538B51" id="Entrada de lápiz 11" o:spid="_x0000_s1026" type="#_x0000_t75" style="position:absolute;margin-left:247.8pt;margin-top:131.55pt;width:16.8pt;height:13.9pt;z-index:251668480;visibility:visible;mso-wrap-style:square;mso-wrap-distance-left:9pt;mso-wrap-distance-top:0;mso-wrap-distance-right:9pt;mso-wrap-distance-bottom:0;mso-position-horizontal:absolute;mso-position-horizontal-relative:text;mso-position-vertical:absolute;mso-position-vertical-relative:text" o:gfxdata="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">
-                <v:imagedata r:id="rId57" o:title=""/>
-              </v:shape>
-            </w:pict>
-          </mc:Fallback>
-        </mc:AlternateContent>
-      </w:r>
-      <w:r>
-        <w:rPr>
-          <w:i/>
-          <w:iCs/>
-          <w:noProof/>
-          <w:color w:val="196B24" w:themeColor="accent3"/>
-        </w:rPr>
-        <mc:AlternateContent>
-          <mc:Choice Requires="wpi">
-            <w:drawing>
-              <wp:anchor distT="0" distB="0" distL="114300" distR="114300" simplePos="0" relativeHeight="251667456" behindDoc="0" locked="0" layoutInCell="1" allowOverlap="1" wp14:anchorId="07B1096F" wp14:editId="072625BB">
-                <wp:simplePos x="0" y="0"/>
-                <wp:positionH relativeFrom="column">
-                  <wp:posOffset>2633345</wp:posOffset>
-                </wp:positionH>
-                <wp:positionV relativeFrom="paragraph">
-                  <wp:posOffset>1256665</wp:posOffset>
-                </wp:positionV>
-                <wp:extent cx="385115" cy="311780"/>
-                <wp:effectExtent l="57150" t="57150" r="53340" b="50800"/>
-                <wp:wrapNone/>
-                <wp:docPr id="962814417" name="Entrada de lápiz 10"/>
-                <wp:cNvGraphicFramePr/>
-                <a:graphic xmlns:a="http://schemas.openxmlformats.org/drawingml/2006/main">
-                  <a:graphicData uri="http://schemas.microsoft.com/office/word/2010/wordprocessingInk">
-                    <w14:contentPart bwMode="auto" r:id="rId58">
-                      <w14:nvContentPartPr>
-                        <w14:cNvContentPartPr/>
-                      </w14:nvContentPartPr>
-                      <w14:xfrm>
-                        <a:off x="0" y="0"/>
-                        <a:ext cx="385115" cy="311780"/>
-                      </w14:xfrm>
-                    </w14:contentPart>
-                  </a:graphicData>
-                </a:graphic>
-              </wp:anchor>
-            </w:drawing>
-          </mc:Choice>
-          <mc:Fallback>
-            <w:pict>
-              <v:shape w14:anchorId="48344F46" id="Entrada de lápiz 10" o:spid="_x0000_s1026" type="#_x0000_t75" style="position:absolute;margin-left:206.65pt;margin-top:98.25pt;width:31.7pt;height:26pt;z-index:251667456;visibility:visible;mso-wrap-style:square;mso-wrap-distance-left:9pt;mso-wrap-distance-top:0;mso-wrap-distance-right:9pt;mso-wrap-distance-bottom:0;mso-position-horizontal:absolute;mso-position-horizontal-relative:text;mso-position-vertical:absolute;mso-position-vertical-relative:text" o:gfxdata="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">
-                <v:imagedata r:id="rId59" o:title=""/>
-              </v:shape>
-            </w:pict>
-          </mc:Fallback>
-        </mc:AlternateContent>
-      </w:r>
-      <w:r>
-        <w:rPr>
-          <w:i/>
-          <w:iCs/>
-          <w:noProof/>
-          <w:color w:val="196B24" w:themeColor="accent3"/>
-        </w:rPr>
-        <mc:AlternateContent>
-          <mc:Choice Requires="wpi">
-            <w:drawing>
-              <wp:anchor distT="0" distB="0" distL="114300" distR="114300" simplePos="0" relativeHeight="251664384" behindDoc="0" locked="0" layoutInCell="1" allowOverlap="1" wp14:anchorId="5D701AEE" wp14:editId="28E50C40">
-                <wp:simplePos x="0" y="0"/>
-                <wp:positionH relativeFrom="column">
-                  <wp:posOffset>2398298</wp:posOffset>
-                </wp:positionH>
-                <wp:positionV relativeFrom="paragraph">
-                  <wp:posOffset>1066038</wp:posOffset>
-                </wp:positionV>
-                <wp:extent cx="99000" cy="80280"/>
-                <wp:effectExtent l="57150" t="57150" r="53975" b="53340"/>
-                <wp:wrapNone/>
-                <wp:docPr id="1833474771" name="Entrada de lápiz 7"/>
-                <wp:cNvGraphicFramePr/>
-                <a:graphic xmlns:a="http://schemas.openxmlformats.org/drawingml/2006/main">
-                  <a:graphicData uri="http://schemas.microsoft.com/office/word/2010/wordprocessingInk">
-                    <w14:contentPart bwMode="auto" r:id="rId60">
-                      <w14:nvContentPartPr>
-                        <w14:cNvContentPartPr/>
-                      </w14:nvContentPartPr>
-                      <w14:xfrm>
-                        <a:off x="0" y="0"/>
-                        <a:ext cx="99000" cy="80280"/>
-                      </w14:xfrm>
-                    </w14:contentPart>
-                  </a:graphicData>
-                </a:graphic>
-              </wp:anchor>
-            </w:drawing>
-          </mc:Choice>
-          <mc:Fallback>
-            <w:pict>
-              <v:shape w14:anchorId="53F3D89C" id="Entrada de lápiz 7" o:spid="_x0000_s1026" type="#_x0000_t75" style="position:absolute;margin-left:188.15pt;margin-top:83.25pt;width:9.25pt;height:7.7pt;z-index:251664384;visibility:visible;mso-wrap-style:square;mso-wrap-distance-left:9pt;mso-wrap-distance-top:0;mso-wrap-distance-right:9pt;mso-wrap-distance-bottom:0;mso-position-horizontal:absolute;mso-position-horizontal-relative:text;mso-position-vertical:absolute;mso-position-vertical-relative:text" o:gfxdata="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">
-                <v:imagedata r:id="rId61" o:title=""/>
-              </v:shape>
-            </w:pict>
-          </mc:Fallback>
-        </mc:AlternateContent>
-      </w:r>
-      <w:r>
-        <w:rPr>
-          <w:i/>
-          <w:iCs/>
-          <w:noProof/>
-          <w:color w:val="196B24" w:themeColor="accent3"/>
-        </w:rPr>
-        <mc:AlternateContent>
-          <mc:Choice Requires="wpi">
-            <w:drawing>
-              <wp:anchor distT="0" distB="0" distL="114300" distR="114300" simplePos="0" relativeHeight="251663360" behindDoc="0" locked="0" layoutInCell="1" allowOverlap="1" wp14:anchorId="7FD23BE3" wp14:editId="62153A30">
-                <wp:simplePos x="0" y="0"/>
-                <wp:positionH relativeFrom="column">
-                  <wp:posOffset>2162498</wp:posOffset>
-                </wp:positionH>
-                <wp:positionV relativeFrom="paragraph">
-                  <wp:posOffset>875598</wp:posOffset>
-                </wp:positionV>
-                <wp:extent cx="101880" cy="82440"/>
-                <wp:effectExtent l="57150" t="57150" r="50800" b="51435"/>
-                <wp:wrapNone/>
-                <wp:docPr id="1348173181" name="Entrada de lápiz 6"/>
-                <wp:cNvGraphicFramePr/>
-                <a:graphic xmlns:a="http://schemas.openxmlformats.org/drawingml/2006/main">
-                  <a:graphicData uri="http://schemas.microsoft.com/office/word/2010/wordprocessingInk">
-                    <w14:contentPart bwMode="auto" r:id="rId62">
-                      <w14:nvContentPartPr>
-                        <w14:cNvContentPartPr/>
-                      </w14:nvContentPartPr>
-                      <w14:xfrm>
-                        <a:off x="0" y="0"/>
-                        <a:ext cx="101880" cy="82440"/>
-                      </w14:xfrm>
-                    </w14:contentPart>
-                  </a:graphicData>
-                </a:graphic>
-              </wp:anchor>
-            </w:drawing>
-          </mc:Choice>
-          <mc:Fallback>
-            <w:pict>
-              <v:shape w14:anchorId="54373A0C" id="Entrada de lápiz 6" o:spid="_x0000_s1026" type="#_x0000_t75" style="position:absolute;margin-left:169.6pt;margin-top:68.25pt;width:9.4pt;height:7.95pt;z-index:251663360;visibility:visible;mso-wrap-style:square;mso-wrap-distance-left:9pt;mso-wrap-distance-top:0;mso-wrap-distance-right:9pt;mso-wrap-distance-bottom:0;mso-position-horizontal:absolute;mso-position-horizontal-relative:text;mso-position-vertical:absolute;mso-position-vertical-relative:text" o:gfxdata="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">
-                <v:imagedata r:id="rId63" o:title=""/>
-              </v:shape>
-            </w:pict>
-          </mc:Fallback>
-        </mc:AlternateContent>
-      </w:r>
-      <w:r>
-        <w:rPr>
-          <w:i/>
-          <w:iCs/>
-          <w:noProof/>
-          <w:color w:val="196B24" w:themeColor="accent3"/>
-        </w:rPr>
-        <mc:AlternateContent>
-          <mc:Choice Requires="wpi">
-            <w:drawing>
-              <wp:anchor distT="0" distB="0" distL="114300" distR="114300" simplePos="0" relativeHeight="251662336" behindDoc="0" locked="0" layoutInCell="1" allowOverlap="1" wp14:anchorId="6F26B306" wp14:editId="5F95E8B6">
-                <wp:simplePos x="0" y="0"/>
-                <wp:positionH relativeFrom="column">
-                  <wp:posOffset>1773555</wp:posOffset>
-                </wp:positionH>
-                <wp:positionV relativeFrom="paragraph">
-                  <wp:posOffset>560070</wp:posOffset>
-                </wp:positionV>
-                <wp:extent cx="317060" cy="256980"/>
-                <wp:effectExtent l="57150" t="57150" r="45085" b="48260"/>
-                <wp:wrapNone/>
-                <wp:docPr id="445358551" name="Entrada de lápiz 4"/>
-                <wp:cNvGraphicFramePr/>
-                <a:graphic xmlns:a="http://schemas.openxmlformats.org/drawingml/2006/main">
-                  <a:graphicData uri="http://schemas.microsoft.com/office/word/2010/wordprocessingInk">
-                    <w14:contentPart bwMode="auto" r:id="rId64">
-                      <w14:nvContentPartPr>
-                        <w14:cNvContentPartPr/>
-                      </w14:nvContentPartPr>
-                      <w14:xfrm>
-                        <a:off x="0" y="0"/>
-                        <a:ext cx="317060" cy="256980"/>
-                      </w14:xfrm>
-                    </w14:contentPart>
-                  </a:graphicData>
-                </a:graphic>
-              </wp:anchor>
-            </w:drawing>
-          </mc:Choice>
-          <mc:Fallback>
-            <w:pict>
-              <v:shape w14:anchorId="18123E39" id="Entrada de lápiz 4" o:spid="_x0000_s1026" type="#_x0000_t75" style="position:absolute;margin-left:138.95pt;margin-top:43.4pt;width:26.35pt;height:21.65pt;z-index:251662336;visibility:visible;mso-wrap-style:square;mso-wrap-distance-left:9pt;mso-wrap-distance-top:0;mso-wrap-distance-right:9pt;mso-wrap-distance-bottom:0;mso-position-horizontal:absolute;mso-position-horizontal-relative:text;mso-position-vertical:absolute;mso-position-vertical-relative:text" o:gfxdata="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">
-                <v:imagedata r:id="rId65" o:title=""/>
-              </v:shape>
-            </w:pict>
-          </mc:Fallback>
-        </mc:AlternateContent>
-      </w:r>
-      <w:r>
-        <w:rPr>
-          <w:i/>
-          <w:iCs/>
-          <w:noProof/>
-          <w:color w:val="196B24" w:themeColor="accent3"/>
-        </w:rPr>
         <w:drawing>
-          <wp:inline distT="0" distB="0" distL="0" distR="0" wp14:anchorId="5F1F749F" wp14:editId="61E19FEB">
+          <wp:inline distT="0" distB="0" distL="0" distR="0" wp14:anchorId="5F1F749F" wp14:editId="5B9B7A7F">
             <wp:extent cx="5268060" cy="2924583"/>
             <wp:effectExtent l="0" t="0" r="8890" b="9525"/>
             <wp:docPr id="956439227" name="Imagen 1" descr="Gráfico, Gráfico de líneas&#10;&#10;Descripción generada automáticamente"/>
@@ -8579,7 +8095,7 @@
                     <pic:cNvPicPr/>
                   </pic:nvPicPr>
                   <pic:blipFill>
-                    <a:blip r:embed="rId66"/>
+                    <a:blip r:embed="rId46"/>
                     <a:stretch>
                       <a:fillRect/>
                     </a:stretch>
@@ -8688,7 +8204,7 @@
                 <wp:cNvGraphicFramePr/>
                 <a:graphic xmlns:a="http://schemas.openxmlformats.org/drawingml/2006/main">
                   <a:graphicData uri="http://schemas.microsoft.com/office/word/2010/wordprocessingInk">
-                    <w14:contentPart bwMode="auto" r:id="rId67">
+                    <w14:contentPart bwMode="auto" r:id="rId47">
                       <w14:nvContentPartPr>
                         <w14:cNvContentPartPr/>
                       </w14:nvContentPartPr>
@@ -9320,6 +8836,120 @@
           <w:ilvl w:val="0"/>
           <w:numId w:val="2"/>
         </w:numPr>
+        <w:rPr>
+          <w:b/>
+          <w:bCs/>
+        </w:rPr>
+      </w:pPr>
+      <w:r>
+        <w:t>Variables que intervienen en la decisión de ofrecer un bien</w:t>
+      </w:r>
+    </w:p>
+    <w:p>
+      <w:pPr>
+        <w:pStyle w:val="Prrafodelista"/>
+        <w:numPr>
+          <w:ilvl w:val="0"/>
+          <w:numId w:val="16"/>
+        </w:numPr>
+        <w:rPr>
+          <w:b/>
+          <w:bCs/>
+          <w:color w:val="196B24" w:themeColor="accent3"/>
+        </w:rPr>
+      </w:pPr>
+      <w:r>
+        <w:rPr>
+          <w:b/>
+          <w:bCs/>
+          <w:color w:val="196B24" w:themeColor="accent3"/>
+        </w:rPr>
+        <w:t>Precio de los insumos</w:t>
+      </w:r>
+    </w:p>
+    <w:p>
+      <w:pPr>
+        <w:pStyle w:val="Prrafodelista"/>
+        <w:numPr>
+          <w:ilvl w:val="0"/>
+          <w:numId w:val="16"/>
+        </w:numPr>
+        <w:rPr>
+          <w:b/>
+          <w:bCs/>
+          <w:color w:val="196B24" w:themeColor="accent3"/>
+        </w:rPr>
+      </w:pPr>
+      <w:r>
+        <w:rPr>
+          <w:b/>
+          <w:bCs/>
+          <w:color w:val="196B24" w:themeColor="accent3"/>
+        </w:rPr>
+        <w:t>Tecnologías</w:t>
+      </w:r>
+    </w:p>
+    <w:p>
+      <w:pPr>
+        <w:pStyle w:val="Prrafodelista"/>
+        <w:numPr>
+          <w:ilvl w:val="0"/>
+          <w:numId w:val="16"/>
+        </w:numPr>
+        <w:rPr>
+          <w:b/>
+          <w:bCs/>
+          <w:color w:val="196B24" w:themeColor="accent3"/>
+        </w:rPr>
+      </w:pPr>
+      <w:r>
+        <w:rPr>
+          <w:b/>
+          <w:bCs/>
+          <w:color w:val="196B24" w:themeColor="accent3"/>
+        </w:rPr>
+        <w:t>Expectativas</w:t>
+      </w:r>
+    </w:p>
+    <w:p>
+      <w:pPr>
+        <w:pStyle w:val="Prrafodelista"/>
+        <w:numPr>
+          <w:ilvl w:val="0"/>
+          <w:numId w:val="16"/>
+        </w:numPr>
+        <w:rPr>
+          <w:b/>
+          <w:bCs/>
+          <w:color w:val="196B24" w:themeColor="accent3"/>
+        </w:rPr>
+      </w:pPr>
+      <w:r>
+        <w:rPr>
+          <w:b/>
+          <w:bCs/>
+          <w:color w:val="196B24" w:themeColor="accent3"/>
+        </w:rPr>
+        <w:t>Número de vendedores</w:t>
+      </w:r>
+    </w:p>
+    <w:p>
+      <w:pPr>
+        <w:pStyle w:val="Prrafodelista"/>
+        <w:rPr>
+          <w:b/>
+          <w:bCs/>
+          <w:color w:val="196B24" w:themeColor="accent3"/>
+        </w:rPr>
+      </w:pPr>
+    </w:p>
+    <w:p>
+      <w:pPr>
+        <w:pStyle w:val="Prrafodelista"/>
+        <w:numPr>
+          <w:ilvl w:val="0"/>
+          <w:numId w:val="2"/>
+        </w:numPr>
       </w:pPr>
       <w:r>
         <w:t>Elasticidad elástica e inelástica</w:t>
@@ -9495,21 +9125,7 @@
         <w:rPr>
           <w:color w:val="196B24" w:themeColor="accent3"/>
         </w:rPr>
-        <w:t xml:space="preserve"> (Elasticidad &lt; 0) cuando aumenta el </w:t>
-      </w:r>
-      <w:proofErr w:type="gramStart"/>
-      <w:r>
-        <w:rPr>
-          <w:color w:val="196B24" w:themeColor="accent3"/>
-        </w:rPr>
-        <w:t>ingreso</w:t>
-      </w:r>
-      <w:proofErr w:type="gramEnd"/>
-      <w:r>
-        <w:rPr>
-          <w:color w:val="196B24" w:themeColor="accent3"/>
-        </w:rPr>
-        <w:t xml:space="preserve"> pero la demanda disminuye, significa que cambio a otro producto de mejor calidad que el que antes compraba</w:t>
+        <w:t xml:space="preserve"> (Elasticidad &lt; 0) cuando aumenta el ingreso pero la demanda disminuye, significa que cambio a otro producto de mejor calidad que el que antes compraba</w:t>
       </w:r>
     </w:p>
     <w:p>
@@ -9564,8 +9180,27 @@
     </w:p>
     <w:p>
       <w:pPr>
-        <w:ind w:left="360"/>
-      </w:pPr>
+        <w:pStyle w:val="Prrafodelista"/>
+        <w:numPr>
+          <w:ilvl w:val="0"/>
+          <w:numId w:val="2"/>
+        </w:numPr>
+      </w:pPr>
+      <w:r>
+        <w:t>Explicar la teoría de la Oferta / Costo</w:t>
+      </w:r>
+    </w:p>
+    <w:p>
+      <w:pPr>
+        <w:pStyle w:val="Prrafodelista"/>
+        <w:numPr>
+          <w:ilvl w:val="0"/>
+          <w:numId w:val="2"/>
+        </w:numPr>
+      </w:pPr>
+      <w:r>
+        <w:t>Que es la FPP?</w:t>
+      </w:r>
     </w:p>
     <w:p>
       <w:pPr>
@@ -9665,6 +9300,95 @@
 <file path=word/numbering.xml><?xml version="1.0" encoding="utf-8"?>
 <w:numbering xmlns:wpc="http://schemas.microsoft.com/office/word/2010/wordprocessingCanvas" xmlns:cx="http://schemas.microsoft.com/office/drawing/2014/chartex" xmlns:cx1="http://schemas.microsoft.com/office/drawing/2015/9/8/chartex" xmlns:cx2="http://schemas.microsoft.com/office/drawing/2015/10/21/chartex" xmlns:cx3="http://schemas.microsoft.com/office/drawing/2016/5/9/chartex" xmlns:cx4="http://schemas.microsoft.com/office/drawing/2016/5/10/chartex" xmlns:cx5="http://schemas.microsoft.com/office/drawing/2016/5/11/chartex" xmlns:cx6="http://schemas.microsoft.com/office/drawing/2016/5/12/chartex" xmlns:cx7="http://schemas.microsoft.com/office/drawing/2016/5/13/chartex" xmlns:cx8="http://schemas.microsoft.com/office/drawing/2016/5/14/chartex" xmlns:mc="http://schemas.openxmlformats.org/markup-compatibility/2006" xmlns:aink="http://schemas.microsoft.com/office/drawing/2016/ink" xmlns:am3d="http://schemas.microsoft.com/office/drawing/2017/model3d" xmlns:o="urn:schemas-microsoft-com:office:office" xmlns:oel="http://schemas.microsoft.com/office/2019/extlst" xmlns:r="http://schemas.openxmlformats.org/officeDocument/2006/relationships" xmlns:m="http://schemas.openxmlformats.org/officeDocument/2006/math" xmlns:v="urn:schemas-microsoft-com:vml" xmlns:wp14="http://schemas.microsoft.com/office/word/2010/wordprocessingDrawing" xmlns:wp="http://schemas.openxmlformats.org/drawingml/2006/wordprocessingDrawing" xmlns:w10="urn:schemas-microsoft-com:office:word" xmlns:w="http://schemas.openxmlformats.org/wordprocessingml/2006/main" xmlns:w14="http://schemas.microsoft.com/office/word/2010/wordml" xmlns:w15="http://schemas.microsoft.com/office/word/2012/wordml" xmlns:w16cex="http://schemas.microsoft.com/office/word/2018/wordml/cex" xmlns:w16cid="http://schemas.microsoft.com/office/word/2016/wordml/cid" xmlns:w16="http://schemas.microsoft.com/office/word/2018/wordml" xmlns:w16du="http://schemas.microsoft.com/office/word/2023/wordml/word16du" xmlns:w16sdtdh="http://schemas.microsoft.com/office/word/2020/wordml/sdtdatahash" xmlns:w16se="http://schemas.microsoft.com/office/word/2015/wordml/symex" xmlns:wpg="http://schemas.microsoft.com/office/word/2010/wordprocessingGroup" xmlns:wpi="http://schemas.microsoft.com/office/word/2010/wordprocessingInk" xmlns:wne="http://schemas.microsoft.com/office/word/2006/wordml" xmlns:wps="http://schemas.microsoft.com/office/word/2010/wordprocessingShape" mc:Ignorable="w14 w15 w16se w16cid w16 w16cex w16sdtdh w16du wp14">
   <w:abstractNum w:abstractNumId="0" w15:restartNumberingAfterBreak="0">
+    <w:nsid w:val="06970ED3"/>
+    <w:multiLevelType w:val="hybridMultilevel"/>
+    <w:tmpl w:val="D014400C"/>
+    <w:lvl w:ilvl="0" w:tplc="2C0A0001">
+      <w:start w:val="1"/>
+      <w:numFmt w:val="bullet"/>
+      <w:lvlText w:val=""/>
+      <w:lvlJc w:val="left"/>
+      <w:pPr>
+        <w:ind w:left="1068" w:hanging="360"/>
+      </w:pPr>
+      <w:rPr>
+        <w:rFonts w:ascii="Symbol" w:hAnsi="Symbol" w:hint="default"/>
+      </w:rPr>
+    </w:lvl>
+    <w:lvl w:ilvl="1" w:tplc="FFFFFFFF" w:tentative="1">
+      <w:start w:val="1"/>
+      <w:numFmt w:val="lowerLetter"/>
+      <w:lvlText w:val="%2."/>
+      <w:lvlJc w:val="left"/>
+      <w:pPr>
+        <w:ind w:left="1788" w:hanging="360"/>
+      </w:pPr>
+    </w:lvl>
+    <w:lvl w:ilvl="2" w:tplc="FFFFFFFF" w:tentative="1">
+      <w:start w:val="1"/>
+      <w:numFmt w:val="lowerRoman"/>
+      <w:lvlText w:val="%3."/>
+      <w:lvlJc w:val="right"/>
+      <w:pPr>
+        <w:ind w:left="2508" w:hanging="180"/>
+      </w:pPr>
+    </w:lvl>
+    <w:lvl w:ilvl="3" w:tplc="FFFFFFFF" w:tentative="1">
+      <w:start w:val="1"/>
+      <w:numFmt w:val="decimal"/>
+      <w:lvlText w:val="%4."/>
+      <w:lvlJc w:val="left"/>
+      <w:pPr>
+        <w:ind w:left="3228" w:hanging="360"/>
+      </w:pPr>
+    </w:lvl>
+    <w:lvl w:ilvl="4" w:tplc="FFFFFFFF" w:tentative="1">
+      <w:start w:val="1"/>
+      <w:numFmt w:val="lowerLetter"/>
+      <w:lvlText w:val="%5."/>
+      <w:lvlJc w:val="left"/>
+      <w:pPr>
+        <w:ind w:left="3948" w:hanging="360"/>
+      </w:pPr>
+    </w:lvl>
+    <w:lvl w:ilvl="5" w:tplc="FFFFFFFF" w:tentative="1">
+      <w:start w:val="1"/>
+      <w:numFmt w:val="lowerRoman"/>
+      <w:lvlText w:val="%6."/>
+      <w:lvlJc w:val="right"/>
+      <w:pPr>
+        <w:ind w:left="4668" w:hanging="180"/>
+      </w:pPr>
+    </w:lvl>
+    <w:lvl w:ilvl="6" w:tplc="FFFFFFFF" w:tentative="1">
+      <w:start w:val="1"/>
+      <w:numFmt w:val="decimal"/>
+      <w:lvlText w:val="%7."/>
+      <w:lvlJc w:val="left"/>
+      <w:pPr>
+        <w:ind w:left="5388" w:hanging="360"/>
+      </w:pPr>
+    </w:lvl>
+    <w:lvl w:ilvl="7" w:tplc="FFFFFFFF" w:tentative="1">
+      <w:start w:val="1"/>
+      <w:numFmt w:val="lowerLetter"/>
+      <w:lvlText w:val="%8."/>
+      <w:lvlJc w:val="left"/>
+      <w:pPr>
+        <w:ind w:left="6108" w:hanging="360"/>
+      </w:pPr>
+    </w:lvl>
+    <w:lvl w:ilvl="8" w:tplc="FFFFFFFF" w:tentative="1">
+      <w:start w:val="1"/>
+      <w:numFmt w:val="lowerRoman"/>
+      <w:lvlText w:val="%9."/>
+      <w:lvlJc w:val="right"/>
+      <w:pPr>
+        <w:ind w:left="6828" w:hanging="180"/>
+      </w:pPr>
+    </w:lvl>
+  </w:abstractNum>
+  <w:abstractNum w:abstractNumId="1" w15:restartNumberingAfterBreak="0">
     <w:nsid w:val="0AD6750C"/>
     <w:multiLevelType w:val="multilevel"/>
     <w:tmpl w:val="2F202D38"/>
@@ -9813,7 +9537,7 @@
       </w:rPr>
     </w:lvl>
   </w:abstractNum>
-  <w:abstractNum w:abstractNumId="1" w15:restartNumberingAfterBreak="0">
+  <w:abstractNum w:abstractNumId="2" w15:restartNumberingAfterBreak="0">
     <w:nsid w:val="0D4958EB"/>
     <w:multiLevelType w:val="hybridMultilevel"/>
     <w:tmpl w:val="DB560D6A"/>
@@ -9899,7 +9623,7 @@
       </w:pPr>
     </w:lvl>
   </w:abstractNum>
-  <w:abstractNum w:abstractNumId="2" w15:restartNumberingAfterBreak="0">
+  <w:abstractNum w:abstractNumId="3" w15:restartNumberingAfterBreak="0">
     <w:nsid w:val="1CB22182"/>
     <w:multiLevelType w:val="hybridMultilevel"/>
     <w:tmpl w:val="51767C82"/>
@@ -10012,7 +9736,7 @@
       </w:rPr>
     </w:lvl>
   </w:abstractNum>
-  <w:abstractNum w:abstractNumId="3" w15:restartNumberingAfterBreak="0">
+  <w:abstractNum w:abstractNumId="4" w15:restartNumberingAfterBreak="0">
     <w:nsid w:val="29195ACA"/>
     <w:multiLevelType w:val="hybridMultilevel"/>
     <w:tmpl w:val="A74698A2"/>
@@ -10125,7 +9849,7 @@
       </w:rPr>
     </w:lvl>
   </w:abstractNum>
-  <w:abstractNum w:abstractNumId="4" w15:restartNumberingAfterBreak="0">
+  <w:abstractNum w:abstractNumId="5" w15:restartNumberingAfterBreak="0">
     <w:nsid w:val="2A0A751D"/>
     <w:multiLevelType w:val="hybridMultilevel"/>
     <w:tmpl w:val="358C9044"/>
@@ -10238,7 +9962,7 @@
       </w:rPr>
     </w:lvl>
   </w:abstractNum>
-  <w:abstractNum w:abstractNumId="5" w15:restartNumberingAfterBreak="0">
+  <w:abstractNum w:abstractNumId="6" w15:restartNumberingAfterBreak="0">
     <w:nsid w:val="2A397EA8"/>
     <w:multiLevelType w:val="hybridMultilevel"/>
     <w:tmpl w:val="97400CCE"/>
@@ -10351,7 +10075,7 @@
       </w:rPr>
     </w:lvl>
   </w:abstractNum>
-  <w:abstractNum w:abstractNumId="6" w15:restartNumberingAfterBreak="0">
+  <w:abstractNum w:abstractNumId="7" w15:restartNumberingAfterBreak="0">
     <w:nsid w:val="3566594A"/>
     <w:multiLevelType w:val="hybridMultilevel"/>
     <w:tmpl w:val="603415DE"/>
@@ -10464,7 +10188,7 @@
       </w:rPr>
     </w:lvl>
   </w:abstractNum>
-  <w:abstractNum w:abstractNumId="7" w15:restartNumberingAfterBreak="0">
+  <w:abstractNum w:abstractNumId="8" w15:restartNumberingAfterBreak="0">
     <w:nsid w:val="37E62C4A"/>
     <w:multiLevelType w:val="hybridMultilevel"/>
     <w:tmpl w:val="89503368"/>
@@ -10577,7 +10301,7 @@
       </w:rPr>
     </w:lvl>
   </w:abstractNum>
-  <w:abstractNum w:abstractNumId="8" w15:restartNumberingAfterBreak="0">
+  <w:abstractNum w:abstractNumId="9" w15:restartNumberingAfterBreak="0">
     <w:nsid w:val="3F846590"/>
     <w:multiLevelType w:val="hybridMultilevel"/>
     <w:tmpl w:val="3F921C26"/>
@@ -10690,7 +10414,7 @@
       </w:rPr>
     </w:lvl>
   </w:abstractNum>
-  <w:abstractNum w:abstractNumId="9" w15:restartNumberingAfterBreak="0">
+  <w:abstractNum w:abstractNumId="10" w15:restartNumberingAfterBreak="0">
     <w:nsid w:val="45F33553"/>
     <w:multiLevelType w:val="hybridMultilevel"/>
     <w:tmpl w:val="EF70323C"/>
@@ -10803,7 +10527,7 @@
       </w:rPr>
     </w:lvl>
   </w:abstractNum>
-  <w:abstractNum w:abstractNumId="10" w15:restartNumberingAfterBreak="0">
+  <w:abstractNum w:abstractNumId="11" w15:restartNumberingAfterBreak="0">
     <w:nsid w:val="498F36BC"/>
     <w:multiLevelType w:val="hybridMultilevel"/>
     <w:tmpl w:val="69E4BDF2"/>
@@ -10892,7 +10616,7 @@
       </w:pPr>
     </w:lvl>
   </w:abstractNum>
-  <w:abstractNum w:abstractNumId="11" w15:restartNumberingAfterBreak="0">
+  <w:abstractNum w:abstractNumId="12" w15:restartNumberingAfterBreak="0">
     <w:nsid w:val="4F1408F5"/>
     <w:multiLevelType w:val="hybridMultilevel"/>
     <w:tmpl w:val="81C4D6BA"/>
@@ -11005,7 +10729,7 @@
       </w:rPr>
     </w:lvl>
   </w:abstractNum>
-  <w:abstractNum w:abstractNumId="12" w15:restartNumberingAfterBreak="0">
+  <w:abstractNum w:abstractNumId="13" w15:restartNumberingAfterBreak="0">
     <w:nsid w:val="5E7A25E8"/>
     <w:multiLevelType w:val="hybridMultilevel"/>
     <w:tmpl w:val="D3DC3058"/>
@@ -11118,7 +10842,7 @@
       </w:rPr>
     </w:lvl>
   </w:abstractNum>
-  <w:abstractNum w:abstractNumId="13" w15:restartNumberingAfterBreak="0">
+  <w:abstractNum w:abstractNumId="14" w15:restartNumberingAfterBreak="0">
     <w:nsid w:val="620C372B"/>
     <w:multiLevelType w:val="hybridMultilevel"/>
     <w:tmpl w:val="36002634"/>
@@ -11230,7 +10954,7 @@
       </w:rPr>
     </w:lvl>
   </w:abstractNum>
-  <w:abstractNum w:abstractNumId="14" w15:restartNumberingAfterBreak="0">
+  <w:abstractNum w:abstractNumId="15" w15:restartNumberingAfterBreak="0">
     <w:nsid w:val="7DD057FB"/>
     <w:multiLevelType w:val="multilevel"/>
     <w:tmpl w:val="F4C2593C"/>
@@ -11380,49 +11104,52 @@
     </w:lvl>
   </w:abstractNum>
   <w:num w:numId="1" w16cid:durableId="493105331">
+    <w:abstractNumId w:val="2"/>
+  </w:num>
+  <w:num w:numId="2" w16cid:durableId="781532818">
+    <w:abstractNumId w:val="11"/>
+  </w:num>
+  <w:num w:numId="3" w16cid:durableId="537935103">
+    <w:abstractNumId w:val="10"/>
+  </w:num>
+  <w:num w:numId="4" w16cid:durableId="772167333">
+    <w:abstractNumId w:val="7"/>
+  </w:num>
+  <w:num w:numId="5" w16cid:durableId="844518930">
+    <w:abstractNumId w:val="4"/>
+  </w:num>
+  <w:num w:numId="6" w16cid:durableId="2100373228">
+    <w:abstractNumId w:val="13"/>
+  </w:num>
+  <w:num w:numId="7" w16cid:durableId="1149591517">
+    <w:abstractNumId w:val="14"/>
+  </w:num>
+  <w:num w:numId="8" w16cid:durableId="1554657817">
+    <w:abstractNumId w:val="8"/>
+  </w:num>
+  <w:num w:numId="9" w16cid:durableId="343897862">
     <w:abstractNumId w:val="1"/>
   </w:num>
-  <w:num w:numId="2" w16cid:durableId="781532818">
-    <w:abstractNumId w:val="10"/>
+  <w:num w:numId="10" w16cid:durableId="1233808815">
+    <w:abstractNumId w:val="3"/>
   </w:num>
-  <w:num w:numId="3" w16cid:durableId="537935103">
+  <w:num w:numId="11" w16cid:durableId="693771156">
+    <w:abstractNumId w:val="5"/>
+  </w:num>
+  <w:num w:numId="12" w16cid:durableId="1183088363">
+    <w:abstractNumId w:val="12"/>
+  </w:num>
+  <w:num w:numId="13" w16cid:durableId="382757182">
     <w:abstractNumId w:val="9"/>
   </w:num>
-  <w:num w:numId="4" w16cid:durableId="772167333">
+  <w:num w:numId="14" w16cid:durableId="979112237">
     <w:abstractNumId w:val="6"/>
   </w:num>
-  <w:num w:numId="5" w16cid:durableId="844518930">
-    <w:abstractNumId w:val="3"/>
+  <w:num w:numId="15" w16cid:durableId="1450540973">
+    <w:abstractNumId w:val="15"/>
   </w:num>
-  <w:num w:numId="6" w16cid:durableId="2100373228">
-    <w:abstractNumId w:val="12"/>
-  </w:num>
-  <w:num w:numId="7" w16cid:durableId="1149591517">
-    <w:abstractNumId w:val="13"/>
-  </w:num>
-  <w:num w:numId="8" w16cid:durableId="1554657817">
-    <w:abstractNumId w:val="7"/>
-  </w:num>
-  <w:num w:numId="9" w16cid:durableId="343897862">
+  <w:num w:numId="16" w16cid:durableId="1511749512">
     <w:abstractNumId w:val="0"/>
-  </w:num>
-  <w:num w:numId="10" w16cid:durableId="1233808815">
-    <w:abstractNumId w:val="2"/>
-  </w:num>
-  <w:num w:numId="11" w16cid:durableId="693771156">
-    <w:abstractNumId w:val="4"/>
-  </w:num>
-  <w:num w:numId="12" w16cid:durableId="1183088363">
-    <w:abstractNumId w:val="11"/>
-  </w:num>
-  <w:num w:numId="13" w16cid:durableId="382757182">
-    <w:abstractNumId w:val="8"/>
-  </w:num>
-  <w:num w:numId="14" w16cid:durableId="979112237">
-    <w:abstractNumId w:val="5"/>
-  </w:num>
-  <w:num w:numId="15" w16cid:durableId="1450540973">
-    <w:abstractNumId w:val="14"/>
   </w:num>
 </w:numbering>
 </file>
@@ -12673,28 +12400,23 @@
         <inkml:traceFormat>
           <inkml:channel name="X" type="integer" min="-2.14748E9" max="2.14748E9" units="cm"/>
           <inkml:channel name="Y" type="integer" min="-2.14748E9" max="2.14748E9" units="cm"/>
+          <inkml:channel name="F" type="integer" max="32767" units="dev"/>
         </inkml:traceFormat>
         <inkml:channelProperties>
           <inkml:channelProperty channel="X" name="resolution" value="1000" units="1/cm"/>
           <inkml:channelProperty channel="Y" name="resolution" value="1000" units="1/cm"/>
+          <inkml:channelProperty channel="F" name="resolution" value="0" units="1/dev"/>
         </inkml:channelProperties>
       </inkml:inkSource>
-      <inkml:timestamp xml:id="ts0" timeString="2024-11-08T19:31:39.361"/>
+      <inkml:timestamp xml:id="ts0" timeString="2024-11-08T19:35:11.137"/>
     </inkml:context>
     <inkml:brush xml:id="br0">
       <inkml:brushProperty name="width" value="0.05" units="cm"/>
       <inkml:brushProperty name="height" value="0.05" units="cm"/>
-      <inkml:brushProperty name="color" value="#004F8B"/>
-      <inkml:brushProperty name="ignorePressure" value="1"/>
+      <inkml:brushProperty name="color" value="#E71224"/>
     </inkml:brush>
   </inkml:definitions>
-  <inkml:trace contextRef="#ctx0" brushRef="#br0">0 1,'547'199,"-538"-196</inkml:trace>
-  <inkml:trace contextRef="#ctx0" brushRef="#br0" timeOffset="1440.66">949 345,'664'241,"-655"-237</inkml:trace>
-  <inkml:trace contextRef="#ctx0" brushRef="#br0" timeOffset="2915.41">2067 751,'656'240,"-647"-237</inkml:trace>
-  <inkml:trace contextRef="#ctx0" brushRef="#br0" timeOffset="4502.92">3097 1128,'939'342,"-931"-339</inkml:trace>
-  <inkml:trace contextRef="#ctx0" brushRef="#br0" timeOffset="6402.42">4420 1608,'819'298,"-808"-294</inkml:trace>
-  <inkml:trace contextRef="#ctx0" brushRef="#br0" timeOffset="8018.95">5724 2083,'855'311,"-846"-308</inkml:trace>
-  <inkml:trace contextRef="#ctx0" brushRef="#br0" timeOffset="9370.64">6991 2545,'501'182,"-492"-179</inkml:trace>
+  <inkml:trace contextRef="#ctx0" brushRef="#br0">277 172 24575,'1'12'0,"1"-1"0,0 1 0,1 0 0,0-1 0,1 1 0,6 14 0,-4-10 0,-2-7 0,-1-1 0,1 1 0,0-1 0,1 1 0,0-2 0,9 12 0,-13-17 0,0-1 0,0 0 0,1 0 0,-1 0 0,0 0 0,1 0 0,-1 0 0,1 0 0,-1 0 0,1 0 0,0-1 0,-1 1 0,1-1 0,0 1 0,-1-1 0,1 0 0,2 1 0,-2-2 0,0 1 0,1-1 0,-1 1 0,0-1 0,0 0 0,0 0 0,0 0 0,0 0 0,0 0 0,0 0 0,-1-1 0,1 1 0,0-1 0,-1 1 0,1-1 0,-1 1 0,3-3 0,-1-1 0,0 0 0,0 0 0,0-1 0,-1 1 0,0 0 0,0-1 0,0 1 0,0-1 0,-1 0 0,1-10 0,1-60 0,-3 72 0,-1-8 0,0 1 0,0-1 0,-2 0 0,1 1 0,-6-15 0,8 25 0,-1 1 0,1-1 0,0 1 0,0-1 0,-1 1 0,1-1 0,0 1 0,-1-1 0,1 1 0,0-1 0,-1 1 0,1 0 0,0-1 0,-1 1 0,1 0 0,-1-1 0,1 1 0,-1 0 0,1 0 0,-1-1 0,1 1 0,-1 0 0,1 0 0,-1 0 0,1 0 0,-1 0 0,1 0 0,-1 0 0,0 0 0,-16 9 0,-16 27 0,28-29 0,-3 5 0,1 0 0,1 1 0,0-1 0,1 1 0,0 0 0,1 1 0,0-1 0,-1 15 0,4-27 0,1 0 0,-1 0 0,1 0 0,0 0 0,-1 0 0,1 0 0,0 0 0,0 0 0,0 0 0,0 0 0,0 0 0,0 0 0,0 0 0,0 0 0,1 0 0,-1 0 0,0 0 0,0 0 0,1 0 0,-1 0 0,1-1 0,-1 1 0,1 0 0,-1 0 0,1 0 0,-1 0 0,1-1 0,0 1 0,0 0 0,-1 0 0,1-1 0,0 1 0,0-1 0,1 2 0,0-2 0,-1 0 0,1 0 0,-1 0 0,1-1 0,-1 1 0,0 0 0,1-1 0,-1 1 0,0 0 0,1-1 0,-1 0 0,0 1 0,1-1 0,-1 0 0,0 0 0,0 0 0,0 1 0,0-1 0,0 0 0,0-1 0,0 1 0,0 0 0,0 0 0,1-2 0,3-6 0,-1 0 0,0 0 0,0-1 0,-1 1 0,0-1 0,-1 1 0,0-1 0,0 0 0,-1 0 0,0 0 0,-1 0 0,0 0 0,-2-12 0,2-46 0,1 65 0,0 1 0,-1-1 0,1 1 0,0-1 0,0 1 0,1-1 0,-1 1 0,0 0 0,1 0 0,0 0 0,-1-1 0,1 1 0,0 1 0,0-1 0,0 0 0,0 0 0,0 1 0,0-1 0,4-1 0,-4 2 0,1-1 0,-1 0 0,1 1 0,-1-1 0,0 0 0,0-1 0,1 1 0,-1 0 0,-1-1 0,1 1 0,0-1 0,1-3 0,-3 6 0,0 0 0,0 0 0,0-1 0,1 1 0,-1 0 0,0 0 0,0-1 0,0 1 0,0 0 0,0 0 0,0 0 0,0-1 0,0 1 0,0 0 0,0 0 0,0-1 0,0 1 0,0 0 0,0 0 0,0-1 0,0 1 0,0 0 0,0 0 0,-1-1 0,1 1 0,0 0 0,0 0 0,0 0 0,0-1 0,0 1 0,-1 0 0,1 0 0,0 0 0,0-1 0,0 1 0,-1 0 0,1 0 0,0 0 0,0 0 0,0 0 0,-1-1 0,-13 2 0,-12 9 0,-23 5 0,41-13 0,0 0 0,1 0 0,-1 1 0,1 0 0,0 0 0,-1 0 0,1 1 0,-7 6 0,6-5 0,-1 0 0,0 0 0,0-1 0,-12 5 0,-4 2 0,3-2 0,-1-1 0,-39 8 0,16-5 0,34-8 0,10-3 0,-1 0 0,1 0 0,0 1 0,0-1 0,0 1 0,0-1 0,0 1 0,0 0 0,0 0 0,0 0 0,-2 2 0,46 11 0,-36-12 0,1-1 0,-1 1 0,1 0 0,-1 0 0,1 0 0,-1 1 0,0 0 0,0 1 0,6 4 0,-6-5 0,-1 0 0,1 0 0,-1-1 0,1 1 0,0-1 0,0-1 0,0 1 0,0-1 0,9 1 0,-10-2 0,0 1 0,0-1 0,0 1 0,0 0 0,0 1 0,0-1 0,0 1 0,-1 0 0,1 0 0,-1 0 0,1 1 0,-1 0 0,0 0 0,0 0 0,0 0 0,4 4 0,-5-2-170,1-2-1,0 1 0,0 0 1,0-1-1,0 0 0,1 0 1,6 4-1</inkml:trace>
 </inkml:ink>
 </file>
 
@@ -12706,22 +12428,23 @@
         <inkml:traceFormat>
           <inkml:channel name="X" type="integer" min="-2.14748E9" max="2.14748E9" units="cm"/>
           <inkml:channel name="Y" type="integer" min="-2.14748E9" max="2.14748E9" units="cm"/>
+          <inkml:channel name="F" type="integer" max="32767" units="dev"/>
         </inkml:traceFormat>
         <inkml:channelProperties>
           <inkml:channelProperty channel="X" name="resolution" value="1000" units="1/cm"/>
           <inkml:channelProperty channel="Y" name="resolution" value="1000" units="1/cm"/>
+          <inkml:channelProperty channel="F" name="resolution" value="0" units="1/dev"/>
         </inkml:channelProperties>
       </inkml:inkSource>
-      <inkml:timestamp xml:id="ts0" timeString="2024-11-08T19:31:37.517"/>
+      <inkml:timestamp xml:id="ts0" timeString="2024-11-08T19:35:06.488"/>
     </inkml:context>
     <inkml:brush xml:id="br0">
       <inkml:brushProperty name="width" value="0.05" units="cm"/>
       <inkml:brushProperty name="height" value="0.05" units="cm"/>
-      <inkml:brushProperty name="color" value="#004F8B"/>
-      <inkml:brushProperty name="ignorePressure" value="1"/>
+      <inkml:brushProperty name="color" value="#E71224"/>
     </inkml:brush>
   </inkml:definitions>
-  <inkml:trace contextRef="#ctx0" brushRef="#br0">1 1,'431'157,"-421"-154</inkml:trace>
+  <inkml:trace contextRef="#ctx0" brushRef="#br0">296 1 24575,'0'337'0,"0"-336"0,0 0 0,0 0 0,1 0 0,-1 0 0,0 0 0,0 0 0,0 0 0,-1 0 0,1 0 0,0 1 0,0-1 0,-1 0 0,1 0 0,0 0 0,-1 0 0,1 0 0,-1 0 0,1-1 0,-1 1 0,0 0 0,1 0 0,-1 0 0,0 0 0,0-1 0,-1 2 0,1-2 0,0 0 0,0 0 0,0 0 0,0 0 0,-1 0 0,1-1 0,0 1 0,0 0 0,0-1 0,0 1 0,0-1 0,0 1 0,0-1 0,0 1 0,0-1 0,0 0 0,0 1 0,-1-3 0,-7-5 0,0-1 0,1 0 0,-8-12 0,6 8 0,0 1 0,-1 0 0,0 1 0,0 0 0,-1 0 0,-1 1 0,0 1 0,-16-9 0,3 4 0,15 8 0,0 0 0,0 0 0,1-1 0,0-1 0,-12-10 0,22 18 0,0 0 0,0-1 0,0 1 0,0 0 0,-1 0 0,1 0 0,0 0 0,0 0 0,0-1 0,0 1 0,0 0 0,0 0 0,0 0 0,0 0 0,-1-1 0,1 1 0,0 0 0,0 0 0,0 0 0,0 0 0,0-1 0,0 1 0,0 0 0,0 0 0,0 0 0,0-1 0,0 1 0,0 0 0,0 0 0,0 0 0,1-1 0,-1 1 0,0 0 0,0 0 0,0 0 0,0 0 0,0-1 0,0 1 0,0 0 0,0 0 0,1 0 0,-1 0 0,0 0 0,0-1 0,12-2 0,16 2 0,-26 1 0,8-1 0,1 0 0,0 0 0,-1-1 0,0-1 0,1 0 0,13-6 0,30-7 0,-51 15 4,1 0-1,-1-1 0,0 1 0,0-1 1,0 1-1,0-1 0,0 0 1,-1 0-1,1 0 0,-1 0 1,1-1-1,-1 1 0,0-1 1,3-3-1,12-12-1418</inkml:trace>
 </inkml:ink>
 </file>
 
@@ -12733,22 +12456,23 @@
         <inkml:traceFormat>
           <inkml:channel name="X" type="integer" min="-2.14748E9" max="2.14748E9" units="cm"/>
           <inkml:channel name="Y" type="integer" min="-2.14748E9" max="2.14748E9" units="cm"/>
+          <inkml:channel name="F" type="integer" max="32767" units="dev"/>
         </inkml:traceFormat>
         <inkml:channelProperties>
           <inkml:channelProperty channel="X" name="resolution" value="1000" units="1/cm"/>
           <inkml:channelProperty channel="Y" name="resolution" value="1000" units="1/cm"/>
+          <inkml:channelProperty channel="F" name="resolution" value="0" units="1/dev"/>
         </inkml:channelProperties>
       </inkml:inkSource>
-      <inkml:timestamp xml:id="ts0" timeString="2024-11-08T19:31:14.870"/>
+      <inkml:timestamp xml:id="ts0" timeString="2024-11-08T19:35:01.908"/>
     </inkml:context>
     <inkml:brush xml:id="br0">
       <inkml:brushProperty name="width" value="0.05" units="cm"/>
       <inkml:brushProperty name="height" value="0.05" units="cm"/>
       <inkml:brushProperty name="color" value="#E71224"/>
-      <inkml:brushProperty name="ignorePressure" value="1"/>
     </inkml:brush>
   </inkml:definitions>
-  <inkml:trace contextRef="#ctx0" brushRef="#br0">346 280,'-339'-275,"333"270</inkml:trace>
+  <inkml:trace contextRef="#ctx0" brushRef="#br0">168 0 24476,'-168'97'0,"336"-1"0,-168-289 0</inkml:trace>
 </inkml:ink>
 </file>
 
@@ -12760,22 +12484,23 @@
         <inkml:traceFormat>
           <inkml:channel name="X" type="integer" min="-2.14748E9" max="2.14748E9" units="cm"/>
           <inkml:channel name="Y" type="integer" min="-2.14748E9" max="2.14748E9" units="cm"/>
+          <inkml:channel name="F" type="integer" max="32767" units="dev"/>
         </inkml:traceFormat>
         <inkml:channelProperties>
           <inkml:channelProperty channel="X" name="resolution" value="1000" units="1/cm"/>
           <inkml:channelProperty channel="Y" name="resolution" value="1000" units="1/cm"/>
+          <inkml:channelProperty channel="F" name="resolution" value="0" units="1/dev"/>
         </inkml:channelProperties>
       </inkml:inkSource>
-      <inkml:timestamp xml:id="ts0" timeString="2024-11-08T19:31:12.077"/>
+      <inkml:timestamp xml:id="ts0" timeString="2024-11-08T19:34:56.971"/>
     </inkml:context>
     <inkml:brush xml:id="br0">
       <inkml:brushProperty name="width" value="0.05" units="cm"/>
       <inkml:brushProperty name="height" value="0.05" units="cm"/>
       <inkml:brushProperty name="color" value="#E71224"/>
-      <inkml:brushProperty name="ignorePressure" value="1"/>
     </inkml:brush>
   </inkml:definitions>
-  <inkml:trace contextRef="#ctx0" brushRef="#br0">1 1,'464'376,"-458"-371</inkml:trace>
+  <inkml:trace contextRef="#ctx0" brushRef="#br0">834 0 22186,'-834'0'0</inkml:trace>
 </inkml:ink>
 </file>
 
@@ -12787,22 +12512,23 @@
         <inkml:traceFormat>
           <inkml:channel name="X" type="integer" min="-2.14748E9" max="2.14748E9" units="cm"/>
           <inkml:channel name="Y" type="integer" min="-2.14748E9" max="2.14748E9" units="cm"/>
+          <inkml:channel name="F" type="integer" max="32767" units="dev"/>
         </inkml:traceFormat>
         <inkml:channelProperties>
           <inkml:channelProperty channel="X" name="resolution" value="1000" units="1/cm"/>
           <inkml:channelProperty channel="Y" name="resolution" value="1000" units="1/cm"/>
+          <inkml:channelProperty channel="F" name="resolution" value="0" units="1/dev"/>
         </inkml:channelProperties>
       </inkml:inkSource>
-      <inkml:timestamp xml:id="ts0" timeString="2024-11-08T19:31:10.330"/>
+      <inkml:timestamp xml:id="ts0" timeString="2024-11-08T19:34:51.318"/>
     </inkml:context>
     <inkml:brush xml:id="br0">
       <inkml:brushProperty name="width" value="0.05" units="cm"/>
       <inkml:brushProperty name="height" value="0.05" units="cm"/>
-      <inkml:brushProperty name="color" value="#E71224"/>
-      <inkml:brushProperty name="ignorePressure" value="1"/>
+      <inkml:brushProperty name="color" value="#004F8B"/>
     </inkml:brush>
   </inkml:definitions>
-  <inkml:trace contextRef="#ctx0" brushRef="#br0">0 0,'419'339,"-411"-332</inkml:trace>
+  <inkml:trace contextRef="#ctx0" brushRef="#br0">55 61 24575,'0'2'0,"0"1"0,0-1 0,0 0 0,0 1 0,0-1 0,-1 1 0,1-1 0,-1 0 0,1 1 0,-1-1 0,0 0 0,-1 3 0,-9-3 0,-7-12 0,16 8 0,0 1 0,0-1 0,1 0 0,-1 0 0,1-1 0,0 1 0,-1 0 0,1 0 0,0-1 0,0 1 0,0-1 0,1 1 0,-1 0 0,1-1 0,-1 0 0,1 1 0,0-1 0,0 1 0,0-1 0,1-4 0,-1 5 0,0 1 0,0-1 0,0 1 0,1 0 0,-1-1 0,1 1 0,-1-1 0,1 1 0,-1 0 0,1 0 0,0-1 0,-1 1 0,1 0 0,0 0 0,0 0 0,0 0 0,0 0 0,0 0 0,0 0 0,0 0 0,0 0 0,1 0 0,-1 1 0,0-1 0,0 0 0,1 1 0,-1-1 0,0 1 0,1 0 0,-1-1 0,1 1 0,-1 0 0,0 0 0,1 0 0,-1 0 0,1 0 0,2 0 0,3 2 0,0 1 0,1 0 0,-1 0 0,0 0 0,0 1 0,-1 0 0,1 0 0,9 9 0,30 17 0,-45-30 0,-1 0 0,1 0 0,0 0 0,-1 0 0,1 1 0,0-1 0,-1 0 0,1 1 0,-1-1 0,1 0 0,0 1 0,-1-1 0,1 1 0,-1-1 0,1 1 0,-1-1 0,0 1 0,1-1 0,-1 1 0,0 0 0,1-1 0,-1 1 0,0-1 0,1 1 0,-1 0 0,0 0 0,0 0 0,-1 0 0,1-1 0,-1 1 0,1 0 0,-1-1 0,1 1 0,-1-1 0,1 1 0,-1-1 0,0 1 0,1-1 0,-1 1 0,0-1 0,1 0 0,-1 1 0,0-1 0,0 0 0,0 1 0,-40 6 0,-69-21 0,140 34-1365</inkml:trace>
 </inkml:ink>
 </file>
 
@@ -12814,22 +12540,23 @@
         <inkml:traceFormat>
           <inkml:channel name="X" type="integer" min="-2.14748E9" max="2.14748E9" units="cm"/>
           <inkml:channel name="Y" type="integer" min="-2.14748E9" max="2.14748E9" units="cm"/>
+          <inkml:channel name="F" type="integer" max="32767" units="dev"/>
         </inkml:traceFormat>
         <inkml:channelProperties>
           <inkml:channelProperty channel="X" name="resolution" value="1000" units="1/cm"/>
           <inkml:channelProperty channel="Y" name="resolution" value="1000" units="1/cm"/>
+          <inkml:channelProperty channel="F" name="resolution" value="0" units="1/dev"/>
         </inkml:channelProperties>
       </inkml:inkSource>
-      <inkml:timestamp xml:id="ts0" timeString="2024-11-08T19:31:08.880"/>
+      <inkml:timestamp xml:id="ts0" timeString="2024-11-08T19:34:47.548"/>
     </inkml:context>
     <inkml:brush xml:id="br0">
       <inkml:brushProperty name="width" value="0.05" units="cm"/>
       <inkml:brushProperty name="height" value="0.05" units="cm"/>
-      <inkml:brushProperty name="color" value="#E71224"/>
-      <inkml:brushProperty name="ignorePressure" value="1"/>
+      <inkml:brushProperty name="color" value="#004F8B"/>
     </inkml:brush>
   </inkml:definitions>
-  <inkml:trace contextRef="#ctx0" brushRef="#br0">0 1,'536'434,"-528"-428</inkml:trace>
+  <inkml:trace contextRef="#ctx0" brushRef="#br0">1 1 24469,'0'217'0,"294"-217"0,-588-217 0</inkml:trace>
 </inkml:ink>
 </file>
 
@@ -12841,23 +12568,23 @@
         <inkml:traceFormat>
           <inkml:channel name="X" type="integer" min="-2.14748E9" max="2.14748E9" units="cm"/>
           <inkml:channel name="Y" type="integer" min="-2.14748E9" max="2.14748E9" units="cm"/>
+          <inkml:channel name="F" type="integer" max="32767" units="dev"/>
         </inkml:traceFormat>
         <inkml:channelProperties>
           <inkml:channelProperty channel="X" name="resolution" value="1000" units="1/cm"/>
           <inkml:channelProperty channel="Y" name="resolution" value="1000" units="1/cm"/>
+          <inkml:channelProperty channel="F" name="resolution" value="0" units="1/dev"/>
         </inkml:channelProperties>
       </inkml:inkSource>
-      <inkml:timestamp xml:id="ts0" timeString="2024-11-08T19:31:05.693"/>
+      <inkml:timestamp xml:id="ts0" timeString="2024-11-08T19:34:44.060"/>
     </inkml:context>
     <inkml:brush xml:id="br0">
       <inkml:brushProperty name="width" value="0.05" units="cm"/>
       <inkml:brushProperty name="height" value="0.05" units="cm"/>
-      <inkml:brushProperty name="color" value="#E71224"/>
-      <inkml:brushProperty name="ignorePressure" value="1"/>
+      <inkml:brushProperty name="color" value="#004F8B"/>
     </inkml:brush>
   </inkml:definitions>
-  <inkml:trace contextRef="#ctx0" brushRef="#br0">0 1,'350'283,"-342"-276</inkml:trace>
-  <inkml:trace contextRef="#ctx0" brushRef="#br0" timeOffset="1569.38">638 515,'426'345,"-420"-340</inkml:trace>
+  <inkml:trace contextRef="#ctx0" brushRef="#br0">1 0 24575,'718'0'0,"-704"1"21,0 1-1,0 0 1,22 6 0,5 2-1469,-32-9-5378</inkml:trace>
 </inkml:ink>
 </file>
 
@@ -12902,16 +12629,16 @@
           <inkml:channelProperty channel="Y" name="resolution" value="1000" units="1/cm"/>
         </inkml:channelProperties>
       </inkml:inkSource>
-      <inkml:timestamp xml:id="ts0" timeString="2024-11-08T19:31:03.906"/>
+      <inkml:timestamp xml:id="ts0" timeString="2024-11-08T19:34:34.703"/>
     </inkml:context>
     <inkml:brush xml:id="br0">
       <inkml:brushProperty name="width" value="0.05" units="cm"/>
       <inkml:brushProperty name="height" value="0.05" units="cm"/>
-      <inkml:brushProperty name="color" value="#E71224"/>
+      <inkml:brushProperty name="color" value="#004F8B"/>
       <inkml:brushProperty name="ignorePressure" value="1"/>
     </inkml:brush>
   </inkml:definitions>
-  <inkml:trace contextRef="#ctx0" brushRef="#br0">0 1,'264'214,"-254"-206</inkml:trace>
+  <inkml:trace contextRef="#ctx0" brushRef="#br0">0 1,'5097'3062,"-3321"-1995,-1769-1063</inkml:trace>
 </inkml:ink>
 </file>
 
@@ -12929,7 +12656,7 @@
           <inkml:channelProperty channel="Y" name="resolution" value="1000" units="1/cm"/>
         </inkml:channelProperties>
       </inkml:inkSource>
-      <inkml:timestamp xml:id="ts0" timeString="2024-11-08T19:31:02.188"/>
+      <inkml:timestamp xml:id="ts0" timeString="2024-11-08T19:34:09.483"/>
     </inkml:context>
     <inkml:brush xml:id="br0">
       <inkml:brushProperty name="width" value="0.05" units="cm"/>
@@ -12938,231 +12665,7 @@
       <inkml:brushProperty name="ignorePressure" value="1"/>
     </inkml:brush>
   </inkml:definitions>
-  <inkml:trace contextRef="#ctx0" brushRef="#br0">1 0,'275'223,"-268"-217</inkml:trace>
-</inkml:ink>
-</file>
-
-<file path=word/ink/ink22.xml><?xml version="1.0" encoding="utf-8"?>
-<inkml:ink xmlns:inkml="http://www.w3.org/2003/InkML">
-  <inkml:definitions>
-    <inkml:context xml:id="ctx0">
-      <inkml:inkSource xml:id="inkSrc0">
-        <inkml:traceFormat>
-          <inkml:channel name="X" type="integer" min="-2.14748E9" max="2.14748E9" units="cm"/>
-          <inkml:channel name="Y" type="integer" min="-2.14748E9" max="2.14748E9" units="cm"/>
-        </inkml:traceFormat>
-        <inkml:channelProperties>
-          <inkml:channelProperty channel="X" name="resolution" value="1000" units="1/cm"/>
-          <inkml:channelProperty channel="Y" name="resolution" value="1000" units="1/cm"/>
-        </inkml:channelProperties>
-      </inkml:inkSource>
-      <inkml:timestamp xml:id="ts0" timeString="2024-11-08T19:30:56.843"/>
-    </inkml:context>
-    <inkml:brush xml:id="br0">
-      <inkml:brushProperty name="width" value="0.05" units="cm"/>
-      <inkml:brushProperty name="height" value="0.05" units="cm"/>
-      <inkml:brushProperty name="color" value="#E71224"/>
-      <inkml:brushProperty name="ignorePressure" value="1"/>
-    </inkml:brush>
-  </inkml:definitions>
-  <inkml:trace contextRef="#ctx0" brushRef="#br0">0 1,'260'210,"-253"-204</inkml:trace>
-  <inkml:trace contextRef="#ctx0" brushRef="#br0" timeOffset="1275.43">601 487,'274'222,"-269"-217</inkml:trace>
-</inkml:ink>
-</file>
-
-<file path=word/ink/ink23.xml><?xml version="1.0" encoding="utf-8"?>
-<inkml:ink xmlns:inkml="http://www.w3.org/2003/InkML">
-  <inkml:definitions>
-    <inkml:context xml:id="ctx0">
-      <inkml:inkSource xml:id="inkSrc0">
-        <inkml:traceFormat>
-          <inkml:channel name="X" type="integer" min="-2.14748E9" max="2.14748E9" units="cm"/>
-          <inkml:channel name="Y" type="integer" min="-2.14748E9" max="2.14748E9" units="cm"/>
-          <inkml:channel name="F" type="integer" max="32767" units="dev"/>
-        </inkml:traceFormat>
-        <inkml:channelProperties>
-          <inkml:channelProperty channel="X" name="resolution" value="1000" units="1/cm"/>
-          <inkml:channelProperty channel="Y" name="resolution" value="1000" units="1/cm"/>
-          <inkml:channelProperty channel="F" name="resolution" value="0" units="1/dev"/>
-        </inkml:channelProperties>
-      </inkml:inkSource>
-      <inkml:timestamp xml:id="ts0" timeString="2024-11-08T19:35:11.137"/>
-    </inkml:context>
-    <inkml:brush xml:id="br0">
-      <inkml:brushProperty name="width" value="0.05" units="cm"/>
-      <inkml:brushProperty name="height" value="0.05" units="cm"/>
-      <inkml:brushProperty name="color" value="#E71224"/>
-    </inkml:brush>
-  </inkml:definitions>
-  <inkml:trace contextRef="#ctx0" brushRef="#br0">277 172 24575,'1'12'0,"1"-1"0,0 1 0,1 0 0,0-1 0,1 1 0,6 14 0,-4-10 0,-2-7 0,-1-1 0,1 1 0,0-1 0,1 1 0,0-2 0,9 12 0,-13-17 0,0-1 0,0 0 0,1 0 0,-1 0 0,0 0 0,1 0 0,-1 0 0,1 0 0,-1 0 0,1 0 0,0-1 0,-1 1 0,1-1 0,0 1 0,-1-1 0,1 0 0,2 1 0,-2-2 0,0 1 0,1-1 0,-1 1 0,0-1 0,0 0 0,0 0 0,0 0 0,0 0 0,0 0 0,0 0 0,-1-1 0,1 1 0,0-1 0,-1 1 0,1-1 0,-1 1 0,3-3 0,-1-1 0,0 0 0,0 0 0,0-1 0,-1 1 0,0 0 0,0-1 0,0 1 0,0-1 0,-1 0 0,1-10 0,1-60 0,-3 72 0,-1-8 0,0 1 0,0-1 0,-2 0 0,1 1 0,-6-15 0,8 25 0,-1 1 0,1-1 0,0 1 0,0-1 0,-1 1 0,1-1 0,0 1 0,-1-1 0,1 1 0,0-1 0,-1 1 0,1 0 0,0-1 0,-1 1 0,1 0 0,-1-1 0,1 1 0,-1 0 0,1 0 0,-1-1 0,1 1 0,-1 0 0,1 0 0,-1 0 0,1 0 0,-1 0 0,1 0 0,-1 0 0,0 0 0,-16 9 0,-16 27 0,28-29 0,-3 5 0,1 0 0,1 1 0,0-1 0,1 1 0,0 0 0,1 1 0,0-1 0,-1 15 0,4-27 0,1 0 0,-1 0 0,1 0 0,0 0 0,-1 0 0,1 0 0,0 0 0,0 0 0,0 0 0,0 0 0,0 0 0,0 0 0,0 0 0,0 0 0,1 0 0,-1 0 0,0 0 0,0 0 0,1 0 0,-1 0 0,1-1 0,-1 1 0,1 0 0,-1 0 0,1 0 0,-1 0 0,1-1 0,0 1 0,0 0 0,-1 0 0,1-1 0,0 1 0,0-1 0,1 2 0,0-2 0,-1 0 0,1 0 0,-1 0 0,1-1 0,-1 1 0,0 0 0,1-1 0,-1 1 0,0 0 0,1-1 0,-1 0 0,0 1 0,1-1 0,-1 0 0,0 0 0,0 0 0,0 1 0,0-1 0,0 0 0,0-1 0,0 1 0,0 0 0,0 0 0,1-2 0,3-6 0,-1 0 0,0 0 0,0-1 0,-1 1 0,0-1 0,-1 1 0,0-1 0,0 0 0,-1 0 0,0 0 0,-1 0 0,0 0 0,-2-12 0,2-46 0,1 65 0,0 1 0,-1-1 0,1 1 0,0-1 0,0 1 0,1-1 0,-1 1 0,0 0 0,1 0 0,0 0 0,-1-1 0,1 1 0,0 1 0,0-1 0,0 0 0,0 0 0,0 1 0,0-1 0,4-1 0,-4 2 0,1-1 0,-1 0 0,1 1 0,-1-1 0,0 0 0,0-1 0,1 1 0,-1 0 0,-1-1 0,1 1 0,0-1 0,1-3 0,-3 6 0,0 0 0,0 0 0,0-1 0,1 1 0,-1 0 0,0 0 0,0-1 0,0 1 0,0 0 0,0 0 0,0 0 0,0-1 0,0 1 0,0 0 0,0 0 0,0-1 0,0 1 0,0 0 0,0 0 0,0-1 0,0 1 0,0 0 0,0 0 0,-1-1 0,1 1 0,0 0 0,0 0 0,0 0 0,0-1 0,0 1 0,-1 0 0,1 0 0,0 0 0,0-1 0,0 1 0,-1 0 0,1 0 0,0 0 0,0 0 0,0 0 0,-1-1 0,-13 2 0,-12 9 0,-23 5 0,41-13 0,0 0 0,1 0 0,-1 1 0,1 0 0,0 0 0,-1 0 0,1 1 0,-7 6 0,6-5 0,-1 0 0,0 0 0,0-1 0,-12 5 0,-4 2 0,3-2 0,-1-1 0,-39 8 0,16-5 0,34-8 0,10-3 0,-1 0 0,1 0 0,0 1 0,0-1 0,0 1 0,0-1 0,0 1 0,0 0 0,0 0 0,0 0 0,-2 2 0,46 11 0,-36-12 0,1-1 0,-1 1 0,1 0 0,-1 0 0,1 0 0,-1 1 0,0 0 0,0 1 0,6 4 0,-6-5 0,-1 0 0,1 0 0,-1-1 0,1 1 0,0-1 0,0-1 0,0 1 0,0-1 0,9 1 0,-10-2 0,0 1 0,0-1 0,0 1 0,0 0 0,0 1 0,0-1 0,0 1 0,-1 0 0,1 0 0,-1 0 0,1 1 0,-1 0 0,0 0 0,0 0 0,0 0 0,4 4 0,-5-2-170,1-2-1,0 1 0,0 0 1,0-1-1,0 0 0,1 0 1,6 4-1</inkml:trace>
-</inkml:ink>
-</file>
-
-<file path=word/ink/ink24.xml><?xml version="1.0" encoding="utf-8"?>
-<inkml:ink xmlns:inkml="http://www.w3.org/2003/InkML">
-  <inkml:definitions>
-    <inkml:context xml:id="ctx0">
-      <inkml:inkSource xml:id="inkSrc0">
-        <inkml:traceFormat>
-          <inkml:channel name="X" type="integer" min="-2.14748E9" max="2.14748E9" units="cm"/>
-          <inkml:channel name="Y" type="integer" min="-2.14748E9" max="2.14748E9" units="cm"/>
-          <inkml:channel name="F" type="integer" max="32767" units="dev"/>
-        </inkml:traceFormat>
-        <inkml:channelProperties>
-          <inkml:channelProperty channel="X" name="resolution" value="1000" units="1/cm"/>
-          <inkml:channelProperty channel="Y" name="resolution" value="1000" units="1/cm"/>
-          <inkml:channelProperty channel="F" name="resolution" value="0" units="1/dev"/>
-        </inkml:channelProperties>
-      </inkml:inkSource>
-      <inkml:timestamp xml:id="ts0" timeString="2024-11-08T19:35:06.488"/>
-    </inkml:context>
-    <inkml:brush xml:id="br0">
-      <inkml:brushProperty name="width" value="0.05" units="cm"/>
-      <inkml:brushProperty name="height" value="0.05" units="cm"/>
-      <inkml:brushProperty name="color" value="#E71224"/>
-    </inkml:brush>
-  </inkml:definitions>
-  <inkml:trace contextRef="#ctx0" brushRef="#br0">296 1 24575,'0'337'0,"0"-336"0,0 0 0,0 0 0,1 0 0,-1 0 0,0 0 0,0 0 0,0 0 0,-1 0 0,1 0 0,0 1 0,0-1 0,-1 0 0,1 0 0,0 0 0,-1 0 0,1 0 0,-1 0 0,1-1 0,-1 1 0,0 0 0,1 0 0,-1 0 0,0 0 0,0-1 0,-1 2 0,1-2 0,0 0 0,0 0 0,0 0 0,0 0 0,-1 0 0,1-1 0,0 1 0,0 0 0,0-1 0,0 1 0,0-1 0,0 1 0,0-1 0,0 1 0,0-1 0,0 0 0,0 1 0,-1-3 0,-7-5 0,0-1 0,1 0 0,-8-12 0,6 8 0,0 1 0,-1 0 0,0 1 0,0 0 0,-1 0 0,-1 1 0,0 1 0,-16-9 0,3 4 0,15 8 0,0 0 0,0 0 0,1-1 0,0-1 0,-12-10 0,22 18 0,0 0 0,0-1 0,0 1 0,0 0 0,-1 0 0,1 0 0,0 0 0,0 0 0,0-1 0,0 1 0,0 0 0,0 0 0,0 0 0,0 0 0,-1-1 0,1 1 0,0 0 0,0 0 0,0 0 0,0 0 0,0-1 0,0 1 0,0 0 0,0 0 0,0 0 0,0-1 0,0 1 0,0 0 0,0 0 0,0 0 0,1-1 0,-1 1 0,0 0 0,0 0 0,0 0 0,0 0 0,0-1 0,0 1 0,0 0 0,0 0 0,1 0 0,-1 0 0,0 0 0,0-1 0,12-2 0,16 2 0,-26 1 0,8-1 0,1 0 0,0 0 0,-1-1 0,0-1 0,1 0 0,13-6 0,30-7 0,-51 15 4,1 0-1,-1-1 0,0 1 0,0-1 1,0 1-1,0-1 0,0 0 1,-1 0-1,1 0 0,-1 0 1,1-1-1,-1 1 0,0-1 1,3-3-1,12-12-1418</inkml:trace>
-</inkml:ink>
-</file>
-
-<file path=word/ink/ink25.xml><?xml version="1.0" encoding="utf-8"?>
-<inkml:ink xmlns:inkml="http://www.w3.org/2003/InkML">
-  <inkml:definitions>
-    <inkml:context xml:id="ctx0">
-      <inkml:inkSource xml:id="inkSrc0">
-        <inkml:traceFormat>
-          <inkml:channel name="X" type="integer" min="-2.14748E9" max="2.14748E9" units="cm"/>
-          <inkml:channel name="Y" type="integer" min="-2.14748E9" max="2.14748E9" units="cm"/>
-          <inkml:channel name="F" type="integer" max="32767" units="dev"/>
-        </inkml:traceFormat>
-        <inkml:channelProperties>
-          <inkml:channelProperty channel="X" name="resolution" value="1000" units="1/cm"/>
-          <inkml:channelProperty channel="Y" name="resolution" value="1000" units="1/cm"/>
-          <inkml:channelProperty channel="F" name="resolution" value="0" units="1/dev"/>
-        </inkml:channelProperties>
-      </inkml:inkSource>
-      <inkml:timestamp xml:id="ts0" timeString="2024-11-08T19:35:01.908"/>
-    </inkml:context>
-    <inkml:brush xml:id="br0">
-      <inkml:brushProperty name="width" value="0.05" units="cm"/>
-      <inkml:brushProperty name="height" value="0.05" units="cm"/>
-      <inkml:brushProperty name="color" value="#E71224"/>
-    </inkml:brush>
-  </inkml:definitions>
-  <inkml:trace contextRef="#ctx0" brushRef="#br0">168 0 24476,'-168'97'0,"336"-1"0,-168-289 0</inkml:trace>
-</inkml:ink>
-</file>
-
-<file path=word/ink/ink26.xml><?xml version="1.0" encoding="utf-8"?>
-<inkml:ink xmlns:inkml="http://www.w3.org/2003/InkML">
-  <inkml:definitions>
-    <inkml:context xml:id="ctx0">
-      <inkml:inkSource xml:id="inkSrc0">
-        <inkml:traceFormat>
-          <inkml:channel name="X" type="integer" min="-2.14748E9" max="2.14748E9" units="cm"/>
-          <inkml:channel name="Y" type="integer" min="-2.14748E9" max="2.14748E9" units="cm"/>
-          <inkml:channel name="F" type="integer" max="32767" units="dev"/>
-        </inkml:traceFormat>
-        <inkml:channelProperties>
-          <inkml:channelProperty channel="X" name="resolution" value="1000" units="1/cm"/>
-          <inkml:channelProperty channel="Y" name="resolution" value="1000" units="1/cm"/>
-          <inkml:channelProperty channel="F" name="resolution" value="0" units="1/dev"/>
-        </inkml:channelProperties>
-      </inkml:inkSource>
-      <inkml:timestamp xml:id="ts0" timeString="2024-11-08T19:34:56.971"/>
-    </inkml:context>
-    <inkml:brush xml:id="br0">
-      <inkml:brushProperty name="width" value="0.05" units="cm"/>
-      <inkml:brushProperty name="height" value="0.05" units="cm"/>
-      <inkml:brushProperty name="color" value="#E71224"/>
-    </inkml:brush>
-  </inkml:definitions>
-  <inkml:trace contextRef="#ctx0" brushRef="#br0">834 0 22186,'-834'0'0</inkml:trace>
-</inkml:ink>
-</file>
-
-<file path=word/ink/ink27.xml><?xml version="1.0" encoding="utf-8"?>
-<inkml:ink xmlns:inkml="http://www.w3.org/2003/InkML">
-  <inkml:definitions>
-    <inkml:context xml:id="ctx0">
-      <inkml:inkSource xml:id="inkSrc0">
-        <inkml:traceFormat>
-          <inkml:channel name="X" type="integer" min="-2.14748E9" max="2.14748E9" units="cm"/>
-          <inkml:channel name="Y" type="integer" min="-2.14748E9" max="2.14748E9" units="cm"/>
-          <inkml:channel name="F" type="integer" max="32767" units="dev"/>
-        </inkml:traceFormat>
-        <inkml:channelProperties>
-          <inkml:channelProperty channel="X" name="resolution" value="1000" units="1/cm"/>
-          <inkml:channelProperty channel="Y" name="resolution" value="1000" units="1/cm"/>
-          <inkml:channelProperty channel="F" name="resolution" value="0" units="1/dev"/>
-        </inkml:channelProperties>
-      </inkml:inkSource>
-      <inkml:timestamp xml:id="ts0" timeString="2024-11-08T19:34:51.318"/>
-    </inkml:context>
-    <inkml:brush xml:id="br0">
-      <inkml:brushProperty name="width" value="0.05" units="cm"/>
-      <inkml:brushProperty name="height" value="0.05" units="cm"/>
-      <inkml:brushProperty name="color" value="#004F8B"/>
-    </inkml:brush>
-  </inkml:definitions>
-  <inkml:trace contextRef="#ctx0" brushRef="#br0">55 61 24575,'0'2'0,"0"1"0,0-1 0,0 0 0,0 1 0,0-1 0,-1 1 0,1-1 0,-1 0 0,1 1 0,-1-1 0,0 0 0,-1 3 0,-9-3 0,-7-12 0,16 8 0,0 1 0,0-1 0,1 0 0,-1 0 0,1-1 0,0 1 0,-1 0 0,1 0 0,0-1 0,0 1 0,0-1 0,1 1 0,-1 0 0,1-1 0,-1 0 0,1 1 0,0-1 0,0 1 0,0-1 0,1-4 0,-1 5 0,0 1 0,0-1 0,0 1 0,1 0 0,-1-1 0,1 1 0,-1-1 0,1 1 0,-1 0 0,1 0 0,0-1 0,-1 1 0,1 0 0,0 0 0,0 0 0,0 0 0,0 0 0,0 0 0,0 0 0,0 0 0,0 0 0,1 0 0,-1 1 0,0-1 0,0 0 0,1 1 0,-1-1 0,0 1 0,1 0 0,-1-1 0,1 1 0,-1 0 0,0 0 0,1 0 0,-1 0 0,1 0 0,2 0 0,3 2 0,0 1 0,1 0 0,-1 0 0,0 0 0,0 1 0,-1 0 0,1 0 0,9 9 0,30 17 0,-45-30 0,-1 0 0,1 0 0,0 0 0,-1 0 0,1 1 0,0-1 0,-1 0 0,1 1 0,-1-1 0,1 0 0,0 1 0,-1-1 0,1 1 0,-1-1 0,1 1 0,-1-1 0,0 1 0,1-1 0,-1 1 0,0 0 0,1-1 0,-1 1 0,0-1 0,1 1 0,-1 0 0,0 0 0,0 0 0,-1 0 0,1-1 0,-1 1 0,1 0 0,-1-1 0,1 1 0,-1-1 0,1 1 0,-1-1 0,0 1 0,1-1 0,-1 1 0,0-1 0,1 0 0,-1 1 0,0-1 0,0 0 0,0 1 0,-40 6 0,-69-21 0,140 34-1365</inkml:trace>
-</inkml:ink>
-</file>
-
-<file path=word/ink/ink28.xml><?xml version="1.0" encoding="utf-8"?>
-<inkml:ink xmlns:inkml="http://www.w3.org/2003/InkML">
-  <inkml:definitions>
-    <inkml:context xml:id="ctx0">
-      <inkml:inkSource xml:id="inkSrc0">
-        <inkml:traceFormat>
-          <inkml:channel name="X" type="integer" min="-2.14748E9" max="2.14748E9" units="cm"/>
-          <inkml:channel name="Y" type="integer" min="-2.14748E9" max="2.14748E9" units="cm"/>
-          <inkml:channel name="F" type="integer" max="32767" units="dev"/>
-        </inkml:traceFormat>
-        <inkml:channelProperties>
-          <inkml:channelProperty channel="X" name="resolution" value="1000" units="1/cm"/>
-          <inkml:channelProperty channel="Y" name="resolution" value="1000" units="1/cm"/>
-          <inkml:channelProperty channel="F" name="resolution" value="0" units="1/dev"/>
-        </inkml:channelProperties>
-      </inkml:inkSource>
-      <inkml:timestamp xml:id="ts0" timeString="2024-11-08T19:34:47.548"/>
-    </inkml:context>
-    <inkml:brush xml:id="br0">
-      <inkml:brushProperty name="width" value="0.05" units="cm"/>
-      <inkml:brushProperty name="height" value="0.05" units="cm"/>
-      <inkml:brushProperty name="color" value="#004F8B"/>
-    </inkml:brush>
-  </inkml:definitions>
-  <inkml:trace contextRef="#ctx0" brushRef="#br0">1 1 24469,'0'217'0,"294"-217"0,-588-217 0</inkml:trace>
-</inkml:ink>
-</file>
-
-<file path=word/ink/ink29.xml><?xml version="1.0" encoding="utf-8"?>
-<inkml:ink xmlns:inkml="http://www.w3.org/2003/InkML">
-  <inkml:definitions>
-    <inkml:context xml:id="ctx0">
-      <inkml:inkSource xml:id="inkSrc0">
-        <inkml:traceFormat>
-          <inkml:channel name="X" type="integer" min="-2.14748E9" max="2.14748E9" units="cm"/>
-          <inkml:channel name="Y" type="integer" min="-2.14748E9" max="2.14748E9" units="cm"/>
-          <inkml:channel name="F" type="integer" max="32767" units="dev"/>
-        </inkml:traceFormat>
-        <inkml:channelProperties>
-          <inkml:channelProperty channel="X" name="resolution" value="1000" units="1/cm"/>
-          <inkml:channelProperty channel="Y" name="resolution" value="1000" units="1/cm"/>
-          <inkml:channelProperty channel="F" name="resolution" value="0" units="1/dev"/>
-        </inkml:channelProperties>
-      </inkml:inkSource>
-      <inkml:timestamp xml:id="ts0" timeString="2024-11-08T19:34:44.060"/>
-    </inkml:context>
-    <inkml:brush xml:id="br0">
-      <inkml:brushProperty name="width" value="0.05" units="cm"/>
-      <inkml:brushProperty name="height" value="0.05" units="cm"/>
-      <inkml:brushProperty name="color" value="#004F8B"/>
-    </inkml:brush>
-  </inkml:definitions>
-  <inkml:trace contextRef="#ctx0" brushRef="#br0">1 0 24575,'718'0'0,"-704"1"21,0 1-1,0 0 1,22 6 0,5 2-1469,-32-9-5378</inkml:trace>
+  <inkml:trace contextRef="#ctx0" brushRef="#br0">1 1,'5835'3506,"-4734"-2844,-1094-658</inkml:trace>
 </inkml:ink>
 </file>
 
@@ -13190,60 +12693,6 @@
     </inkml:brush>
   </inkml:definitions>
   <inkml:trace contextRef="#ctx0" brushRef="#br0">0 1 24575,'0'0'-8191</inkml:trace>
-</inkml:ink>
-</file>
-
-<file path=word/ink/ink30.xml><?xml version="1.0" encoding="utf-8"?>
-<inkml:ink xmlns:inkml="http://www.w3.org/2003/InkML">
-  <inkml:definitions>
-    <inkml:context xml:id="ctx0">
-      <inkml:inkSource xml:id="inkSrc0">
-        <inkml:traceFormat>
-          <inkml:channel name="X" type="integer" min="-2.14748E9" max="2.14748E9" units="cm"/>
-          <inkml:channel name="Y" type="integer" min="-2.14748E9" max="2.14748E9" units="cm"/>
-        </inkml:traceFormat>
-        <inkml:channelProperties>
-          <inkml:channelProperty channel="X" name="resolution" value="1000" units="1/cm"/>
-          <inkml:channelProperty channel="Y" name="resolution" value="1000" units="1/cm"/>
-        </inkml:channelProperties>
-      </inkml:inkSource>
-      <inkml:timestamp xml:id="ts0" timeString="2024-11-08T19:34:34.703"/>
-    </inkml:context>
-    <inkml:brush xml:id="br0">
-      <inkml:brushProperty name="width" value="0.05" units="cm"/>
-      <inkml:brushProperty name="height" value="0.05" units="cm"/>
-      <inkml:brushProperty name="color" value="#004F8B"/>
-      <inkml:brushProperty name="ignorePressure" value="1"/>
-    </inkml:brush>
-  </inkml:definitions>
-  <inkml:trace contextRef="#ctx0" brushRef="#br0">0 1,'5097'3062,"-3321"-1995,-1769-1063</inkml:trace>
-</inkml:ink>
-</file>
-
-<file path=word/ink/ink31.xml><?xml version="1.0" encoding="utf-8"?>
-<inkml:ink xmlns:inkml="http://www.w3.org/2003/InkML">
-  <inkml:definitions>
-    <inkml:context xml:id="ctx0">
-      <inkml:inkSource xml:id="inkSrc0">
-        <inkml:traceFormat>
-          <inkml:channel name="X" type="integer" min="-2.14748E9" max="2.14748E9" units="cm"/>
-          <inkml:channel name="Y" type="integer" min="-2.14748E9" max="2.14748E9" units="cm"/>
-        </inkml:traceFormat>
-        <inkml:channelProperties>
-          <inkml:channelProperty channel="X" name="resolution" value="1000" units="1/cm"/>
-          <inkml:channelProperty channel="Y" name="resolution" value="1000" units="1/cm"/>
-        </inkml:channelProperties>
-      </inkml:inkSource>
-      <inkml:timestamp xml:id="ts0" timeString="2024-11-08T19:34:09.483"/>
-    </inkml:context>
-    <inkml:brush xml:id="br0">
-      <inkml:brushProperty name="width" value="0.05" units="cm"/>
-      <inkml:brushProperty name="height" value="0.05" units="cm"/>
-      <inkml:brushProperty name="color" value="#E71224"/>
-      <inkml:brushProperty name="ignorePressure" value="1"/>
-    </inkml:brush>
-  </inkml:definitions>
-  <inkml:trace contextRef="#ctx0" brushRef="#br0">1 1,'5835'3506,"-4734"-2844,-1094-658</inkml:trace>
 </inkml:ink>
 </file>
 
